--- a/10_10_2023/zapis_ze_schuze_10_10_2023.docx
+++ b/10_10_2023/zapis_ze_schuze_10_10_2023.docx
@@ -1,544 +1,599 @@
 
 <file path=word/document.xml><?xml version="1.0" encoding="utf-8"?>
-<w:document xmlns:wpc="http://schemas.microsoft.com/office/word/2010/wordprocessingCanvas" xmlns:cx="http://schemas.microsoft.com/office/drawing/2014/chartex" xmlns:cx1="http://schemas.microsoft.com/office/drawing/2015/9/8/chartex" xmlns:cx2="http://schemas.microsoft.com/office/drawing/2015/10/21/chartex" xmlns:cx3="http://schemas.microsoft.com/office/drawing/2016/5/9/chartex" xmlns:cx4="http://schemas.microsoft.com/office/drawing/2016/5/10/chartex" xmlns:cx5="http://schemas.microsoft.com/office/drawing/2016/5/11/chartex" xmlns:cx6="http://schemas.microsoft.com/office/drawing/2016/5/12/chartex" xmlns:cx7="http://schemas.microsoft.com/office/drawing/2016/5/13/chartex" xmlns:cx8="http://schemas.microsoft.com/office/drawing/2016/5/14/chartex" xmlns:mc="http://schemas.openxmlformats.org/markup-compatibility/2006" xmlns:aink="http://schemas.microsoft.com/office/drawing/2016/ink" xmlns:am3d="http://schemas.microsoft.com/office/drawing/2017/model3d" xmlns:o="urn:schemas-microsoft-com:office:office" xmlns:oel="http://schemas.microsoft.com/office/2019/extlst" xmlns:r="http://schemas.openxmlformats.org/officeDocument/2006/relationships" xmlns:m="http://schemas.openxmlformats.org/officeDocument/2006/math" xmlns:v="urn:schemas-microsoft-com:vml" xmlns:wp14="http://schemas.microsoft.com/office/word/2010/wordprocessingDrawing" xmlns:wp="http://schemas.openxmlformats.org/drawingml/2006/wordprocessingDrawing" xmlns:w10="urn:schemas-microsoft-com:office:word" xmlns:w="http://schemas.openxmlformats.org/wordprocessingml/2006/main" xmlns:w14="http://schemas.microsoft.com/office/word/2010/wordml" xmlns:w15="http://schemas.microsoft.com/office/word/2012/wordml" xmlns:w16cex="http://schemas.microsoft.com/office/word/2018/wordml/cex" xmlns:w16cid="http://schemas.microsoft.com/office/word/2016/wordml/cid" xmlns:w16="http://schemas.microsoft.com/office/word/2018/wordml" xmlns:w16sdtdh="http://schemas.microsoft.com/office/word/2020/wordml/sdtdatahash" xmlns:w16se="http://schemas.microsoft.com/office/word/2015/wordml/symex" xmlns:wpg="http://schemas.microsoft.com/office/word/2010/wordprocessingGroup" xmlns:wpi="http://schemas.microsoft.com/office/word/2010/wordprocessingInk" xmlns:wne="http://schemas.microsoft.com/office/word/2006/wordml" xmlns:wps="http://schemas.microsoft.com/office/word/2010/wordprocessingShape" mc:Ignorable="w14 w15 w16se w16cid w16 w16cex w16sdtdh wp14">
+<w:document xmlns:wpc="http://schemas.microsoft.com/office/word/2010/wordprocessingCanvas" xmlns:cx="http://schemas.microsoft.com/office/drawing/2014/chartex" xmlns:cx1="http://schemas.microsoft.com/office/drawing/2015/9/8/chartex" xmlns:cx2="http://schemas.microsoft.com/office/drawing/2015/10/21/chartex" xmlns:cx3="http://schemas.microsoft.com/office/drawing/2016/5/9/chartex" xmlns:cx4="http://schemas.microsoft.com/office/drawing/2016/5/10/chartex" xmlns:cx5="http://schemas.microsoft.com/office/drawing/2016/5/11/chartex" xmlns:cx6="http://schemas.microsoft.com/office/drawing/2016/5/12/chartex" xmlns:cx7="http://schemas.microsoft.com/office/drawing/2016/5/13/chartex" xmlns:cx8="http://schemas.microsoft.com/office/drawing/2016/5/14/chartex" xmlns:mc="http://schemas.openxmlformats.org/markup-compatibility/2006" xmlns:aink="http://schemas.microsoft.com/office/drawing/2016/ink" xmlns:am3d="http://schemas.microsoft.com/office/drawing/2017/model3d" xmlns:o="urn:schemas-microsoft-com:office:office" xmlns:oel="http://schemas.microsoft.com/office/2019/extlst" xmlns:r="http://schemas.openxmlformats.org/officeDocument/2006/relationships" xmlns:m="http://schemas.openxmlformats.org/officeDocument/2006/math" xmlns:v="urn:schemas-microsoft-com:vml" xmlns:wp14="http://schemas.microsoft.com/office/word/2010/wordprocessingDrawing" xmlns:wp="http://schemas.openxmlformats.org/drawingml/2006/wordprocessingDrawing" xmlns:w10="urn:schemas-microsoft-com:office:word" xmlns:w="http://schemas.openxmlformats.org/wordprocessingml/2006/main" xmlns:w14="http://schemas.microsoft.com/office/word/2010/wordml" xmlns:w15="http://schemas.microsoft.com/office/word/2012/wordml" xmlns:w16cex="http://schemas.microsoft.com/office/word/2018/wordml/cex" xmlns:w16cid="http://schemas.microsoft.com/office/word/2016/wordml/cid" xmlns:w16="http://schemas.microsoft.com/office/word/2018/wordml" xmlns:w16du="http://schemas.microsoft.com/office/word/2023/wordml/word16du" xmlns:w16sdtdh="http://schemas.microsoft.com/office/word/2020/wordml/sdtdatahash" xmlns:w16se="http://schemas.microsoft.com/office/word/2015/wordml/symex" xmlns:wpg="http://schemas.microsoft.com/office/word/2010/wordprocessingGroup" xmlns:wpi="http://schemas.microsoft.com/office/word/2010/wordprocessingInk" xmlns:wne="http://schemas.microsoft.com/office/word/2006/wordml" xmlns:wps="http://schemas.microsoft.com/office/word/2010/wordprocessingShape" mc:Ignorable="w14 w15 w16se w16cid w16 w16cex w16sdtdh w16du wp14">
   <w:body>
     <w:p>
       <w:pPr>
-        <w:spacing w:before="120" w:after="120" w:line="240" w:lineRule="auto"/>
-        <w:rPr>
-          <w:rFonts w:ascii="Arial" w:hAnsi="Arial" w:cs="Arial"/>
+        <w:tabs>
+          <w:tab w:val="left" w:pos="916"/>
+          <w:tab w:val="left" w:pos="1832"/>
+          <w:tab w:val="left" w:pos="2748"/>
+          <w:tab w:val="left" w:pos="3664"/>
+          <w:tab w:val="left" w:pos="4580"/>
+          <w:tab w:val="left" w:pos="5496"/>
+          <w:tab w:val="left" w:pos="6412"/>
+          <w:tab w:val="left" w:pos="7328"/>
+          <w:tab w:val="left" w:pos="8244"/>
+          <w:tab w:val="left" w:pos="9160"/>
+          <w:tab w:val="left" w:pos="10076"/>
+          <w:tab w:val="left" w:pos="10992"/>
+          <w:tab w:val="left" w:pos="11908"/>
+          <w:tab w:val="left" w:pos="12824"/>
+          <w:tab w:val="left" w:pos="13740"/>
+          <w:tab w:val="left" w:pos="14656"/>
+        </w:tabs>
+        <w:spacing w:after="0" w:line="240" w:lineRule="auto"/>
+        <w:rPr>
+          <w:rFonts w:ascii="Arial" w:eastAsia="Times New Roman" w:hAnsi="Arial" w:cs="Arial"/>
+          <w:color w:val="000000"/>
+          <w:kern w:val="0"/>
+          <w:sz w:val="28"/>
+          <w:szCs w:val="28"/>
+          <w:lang w:eastAsia="cs-CZ"/>
+          <w14:ligatures w14:val="none"/>
+        </w:rPr>
+      </w:pPr>
+      <w:r>
+        <w:rPr>
+          <w:rFonts w:ascii="Arial" w:eastAsia="Times New Roman" w:hAnsi="Arial" w:cs="Arial"/>
           <w:b/>
           <w:bCs/>
-          <w:sz w:val="28"/>
-          <w:szCs w:val="28"/>
-        </w:rPr>
-      </w:pPr>
-      <w:r>
-        <w:rPr>
-          <w:rFonts w:ascii="Arial" w:hAnsi="Arial" w:cs="Arial"/>
+          <w:color w:val="000000"/>
+          <w:kern w:val="0"/>
+          <w:sz w:val="28"/>
+          <w:szCs w:val="28"/>
+          <w:lang w:eastAsia="cs-CZ"/>
+          <w14:ligatures w14:val="none"/>
+        </w:rPr>
+        <w:t>Halloween</w:t>
+      </w:r>
+      <w:r>
+        <w:rPr>
+          <w:rFonts w:ascii="Arial" w:eastAsia="Times New Roman" w:hAnsi="Arial" w:cs="Arial"/>
+          <w:color w:val="000000"/>
+          <w:kern w:val="0"/>
+          <w:sz w:val="28"/>
+          <w:szCs w:val="28"/>
+          <w:lang w:eastAsia="cs-CZ"/>
+          <w14:ligatures w14:val="none"/>
+        </w:rPr>
+        <w:br/>
+        <w:t>• Skupinová fotka v outfitech</w:t>
+      </w:r>
+      <w:r>
+        <w:rPr>
+          <w:rFonts w:ascii="Arial" w:eastAsia="Times New Roman" w:hAnsi="Arial" w:cs="Arial"/>
+          <w:color w:val="000000"/>
+          <w:kern w:val="0"/>
+          <w:sz w:val="28"/>
+          <w:szCs w:val="28"/>
+          <w:lang w:eastAsia="cs-CZ"/>
+          <w14:ligatures w14:val="none"/>
+        </w:rPr>
+        <w:br/>
+        <w:t>• návrh data • 31.10.</w:t>
+      </w:r>
+      <w:r>
+        <w:rPr>
+          <w:rFonts w:ascii="Arial" w:eastAsia="Times New Roman" w:hAnsi="Arial" w:cs="Arial"/>
+          <w:color w:val="000000"/>
+          <w:kern w:val="0"/>
+          <w:sz w:val="28"/>
+          <w:szCs w:val="28"/>
+          <w:lang w:eastAsia="cs-CZ"/>
+          <w14:ligatures w14:val="none"/>
+        </w:rPr>
+        <w:br/>
+        <w:t xml:space="preserve">• Halloween bude jako minulý rok, o velké přestávce bude fotka, může být </w:t>
+      </w:r>
+      <w:r>
+        <w:rPr>
+          <w:rFonts w:ascii="Arial" w:eastAsia="Times New Roman" w:hAnsi="Arial" w:cs="Arial"/>
+          <w:color w:val="000000"/>
+          <w:kern w:val="0"/>
+          <w:sz w:val="28"/>
+          <w:szCs w:val="28"/>
+          <w:lang w:eastAsia="cs-CZ"/>
+          <w14:ligatures w14:val="none"/>
+        </w:rPr>
+        <w:br/>
+        <w:t>soutěž, abychom přilákali více lidí</w:t>
+      </w:r>
+      <w:r>
+        <w:rPr>
+          <w:rFonts w:ascii="Arial" w:eastAsia="Times New Roman" w:hAnsi="Arial" w:cs="Arial"/>
+          <w:color w:val="000000"/>
+          <w:kern w:val="0"/>
+          <w:sz w:val="28"/>
+          <w:szCs w:val="28"/>
+          <w:lang w:eastAsia="cs-CZ"/>
+          <w14:ligatures w14:val="none"/>
+        </w:rPr>
+        <w:br/>
+      </w:r>
+      <w:r>
+        <w:rPr>
+          <w:rFonts w:ascii="Arial" w:eastAsia="Times New Roman" w:hAnsi="Arial" w:cs="Arial"/>
           <w:b/>
           <w:bCs/>
-          <w:sz w:val="28"/>
-          <w:szCs w:val="28"/>
-        </w:rPr>
-        <w:t>Halloween</w:t>
-      </w:r>
-    </w:p>
-    <w:p>
-      <w:pPr>
-        <w:pStyle w:val="Odstavecseseznamem"/>
-        <w:numPr>
-          <w:ilvl w:val="0"/>
-          <w:numId w:val="11"/>
-        </w:numPr>
-        <w:spacing w:before="120" w:after="120" w:line="240" w:lineRule="auto"/>
-        <w:rPr>
-          <w:rFonts w:ascii="Arial" w:hAnsi="Arial" w:cs="Arial"/>
-          <w:sz w:val="28"/>
-          <w:szCs w:val="28"/>
-        </w:rPr>
-      </w:pPr>
-      <w:r>
-        <w:rPr>
-          <w:rFonts w:ascii="Arial" w:hAnsi="Arial" w:cs="Arial"/>
-          <w:sz w:val="28"/>
-          <w:szCs w:val="28"/>
-        </w:rPr>
-        <w:t>Skupinová fotka v outfitech</w:t>
-      </w:r>
-    </w:p>
-    <w:p>
-      <w:pPr>
-        <w:pStyle w:val="Odstavecseseznamem"/>
-        <w:numPr>
-          <w:ilvl w:val="0"/>
-          <w:numId w:val="11"/>
-        </w:numPr>
-        <w:spacing w:before="120" w:after="120" w:line="240" w:lineRule="auto"/>
-        <w:rPr>
-          <w:rFonts w:ascii="Arial" w:hAnsi="Arial" w:cs="Arial"/>
-          <w:sz w:val="28"/>
-          <w:szCs w:val="28"/>
-        </w:rPr>
-      </w:pPr>
-      <w:r>
-        <w:rPr>
-          <w:rFonts w:ascii="Arial" w:hAnsi="Arial" w:cs="Arial"/>
-          <w:sz w:val="28"/>
-          <w:szCs w:val="28"/>
-        </w:rPr>
-        <w:t>návrh data - 31.10.</w:t>
-      </w:r>
-    </w:p>
-    <w:p>
-      <w:pPr>
-        <w:pStyle w:val="Odstavecseseznamem"/>
-        <w:numPr>
-          <w:ilvl w:val="0"/>
-          <w:numId w:val="11"/>
-        </w:numPr>
-        <w:spacing w:before="120" w:after="120" w:line="240" w:lineRule="auto"/>
-        <w:rPr>
-          <w:rFonts w:ascii="Arial" w:hAnsi="Arial" w:cs="Arial"/>
-          <w:sz w:val="28"/>
-          <w:szCs w:val="28"/>
-        </w:rPr>
-      </w:pPr>
-      <w:r>
-        <w:rPr>
-          <w:rFonts w:ascii="Arial" w:hAnsi="Arial" w:cs="Arial"/>
-          <w:sz w:val="28"/>
-          <w:szCs w:val="28"/>
-        </w:rPr>
-        <w:t>Halloween bude jako minulý rok, o velké přestávce bude fotka, může být soutěž, abychom přilákali více lidí</w:t>
-      </w:r>
-    </w:p>
-    <w:p>
-      <w:pPr>
-        <w:spacing w:before="120" w:after="120" w:line="240" w:lineRule="auto"/>
-        <w:rPr>
-          <w:rFonts w:ascii="Arial" w:hAnsi="Arial" w:cs="Arial"/>
+          <w:color w:val="000000"/>
+          <w:kern w:val="0"/>
+          <w:sz w:val="28"/>
+          <w:szCs w:val="28"/>
+          <w:lang w:eastAsia="cs-CZ"/>
+          <w14:ligatures w14:val="none"/>
+        </w:rPr>
+        <w:t>Adaptační program</w:t>
+      </w:r>
+      <w:r>
+        <w:rPr>
+          <w:rFonts w:ascii="Arial" w:eastAsia="Times New Roman" w:hAnsi="Arial" w:cs="Arial"/>
+          <w:color w:val="000000"/>
+          <w:kern w:val="0"/>
+          <w:sz w:val="28"/>
+          <w:szCs w:val="28"/>
+          <w:lang w:eastAsia="cs-CZ"/>
+          <w14:ligatures w14:val="none"/>
+        </w:rPr>
+        <w:br/>
+        <w:t>• Návrhy – Bowling, Zoo, venkovní akce</w:t>
+      </w:r>
+      <w:r>
+        <w:rPr>
+          <w:rFonts w:ascii="Arial" w:eastAsia="Times New Roman" w:hAnsi="Arial" w:cs="Arial"/>
+          <w:color w:val="000000"/>
+          <w:kern w:val="0"/>
+          <w:sz w:val="28"/>
+          <w:szCs w:val="28"/>
+          <w:lang w:eastAsia="cs-CZ"/>
+          <w14:ligatures w14:val="none"/>
+        </w:rPr>
+        <w:br/>
+        <w:t xml:space="preserve">• Hlasování – Bowling </w:t>
+      </w:r>
+      <w:r>
+        <w:rPr>
+          <w:rFonts w:ascii="Arial" w:eastAsia="Times New Roman" w:hAnsi="Arial" w:cs="Arial"/>
+          <w:color w:val="000000"/>
+          <w:kern w:val="0"/>
+          <w:sz w:val="28"/>
+          <w:szCs w:val="28"/>
+          <w:lang w:eastAsia="cs-CZ"/>
+          <w14:ligatures w14:val="none"/>
+        </w:rPr>
+        <w:br/>
+      </w:r>
+      <w:r>
+        <w:rPr>
+          <w:rFonts w:ascii="Arial" w:eastAsia="Times New Roman" w:hAnsi="Arial" w:cs="Arial"/>
           <w:b/>
           <w:bCs/>
-          <w:sz w:val="28"/>
-          <w:szCs w:val="28"/>
-        </w:rPr>
-      </w:pPr>
-      <w:r>
-        <w:rPr>
-          <w:rFonts w:ascii="Arial" w:hAnsi="Arial" w:cs="Arial"/>
+          <w:color w:val="000000"/>
+          <w:kern w:val="0"/>
+          <w:sz w:val="28"/>
+          <w:szCs w:val="28"/>
+          <w:lang w:eastAsia="cs-CZ"/>
+          <w14:ligatures w14:val="none"/>
+        </w:rPr>
+        <w:t>Výbory</w:t>
+      </w:r>
+      <w:r>
+        <w:rPr>
+          <w:rFonts w:ascii="Arial" w:eastAsia="Times New Roman" w:hAnsi="Arial" w:cs="Arial"/>
+          <w:color w:val="000000"/>
+          <w:kern w:val="0"/>
+          <w:sz w:val="28"/>
+          <w:szCs w:val="28"/>
+          <w:lang w:eastAsia="cs-CZ"/>
+          <w14:ligatures w14:val="none"/>
+        </w:rPr>
+        <w:br/>
+        <w:t xml:space="preserve">• Odhlasovaní lidé: </w:t>
+      </w:r>
+      <w:r>
+        <w:rPr>
+          <w:rFonts w:ascii="Arial" w:eastAsia="Times New Roman" w:hAnsi="Arial" w:cs="Arial"/>
+          <w:color w:val="000000"/>
+          <w:kern w:val="0"/>
+          <w:sz w:val="28"/>
+          <w:szCs w:val="28"/>
+          <w:lang w:eastAsia="cs-CZ"/>
+          <w14:ligatures w14:val="none"/>
+        </w:rPr>
+        <w:br/>
+        <w:t xml:space="preserve">• Vedoucí marketingu – Eli </w:t>
+      </w:r>
+      <w:proofErr w:type="spellStart"/>
+      <w:r>
+        <w:rPr>
+          <w:rFonts w:ascii="Arial" w:eastAsia="Times New Roman" w:hAnsi="Arial" w:cs="Arial"/>
+          <w:color w:val="000000"/>
+          <w:kern w:val="0"/>
+          <w:sz w:val="28"/>
+          <w:szCs w:val="28"/>
+          <w:lang w:eastAsia="cs-CZ"/>
+          <w14:ligatures w14:val="none"/>
+        </w:rPr>
+        <w:t>Dvorcova</w:t>
+      </w:r>
+      <w:proofErr w:type="spellEnd"/>
+      <w:r>
+        <w:rPr>
+          <w:rFonts w:ascii="Arial" w:eastAsia="Times New Roman" w:hAnsi="Arial" w:cs="Arial"/>
+          <w:color w:val="000000"/>
+          <w:kern w:val="0"/>
+          <w:sz w:val="28"/>
+          <w:szCs w:val="28"/>
+          <w:lang w:eastAsia="cs-CZ"/>
+          <w14:ligatures w14:val="none"/>
+        </w:rPr>
+        <w:br/>
+        <w:t>• Předseda – Richard Skoumal</w:t>
+      </w:r>
+      <w:r>
+        <w:rPr>
+          <w:rFonts w:ascii="Arial" w:eastAsia="Times New Roman" w:hAnsi="Arial" w:cs="Arial"/>
+          <w:color w:val="000000"/>
+          <w:kern w:val="0"/>
+          <w:sz w:val="28"/>
+          <w:szCs w:val="28"/>
+          <w:lang w:eastAsia="cs-CZ"/>
+          <w14:ligatures w14:val="none"/>
+        </w:rPr>
+        <w:br/>
+        <w:t>• Místopředseda – Martin Sedlář</w:t>
+      </w:r>
+      <w:r>
+        <w:rPr>
+          <w:rFonts w:ascii="Arial" w:eastAsia="Times New Roman" w:hAnsi="Arial" w:cs="Arial"/>
+          <w:color w:val="000000"/>
+          <w:kern w:val="0"/>
+          <w:sz w:val="28"/>
+          <w:szCs w:val="28"/>
+          <w:lang w:eastAsia="cs-CZ"/>
+          <w14:ligatures w14:val="none"/>
+        </w:rPr>
+        <w:br/>
+        <w:t xml:space="preserve">• Sběr nápadů – Adam </w:t>
+      </w:r>
+      <w:proofErr w:type="spellStart"/>
+      <w:r>
+        <w:rPr>
+          <w:rFonts w:ascii="Arial" w:eastAsia="Times New Roman" w:hAnsi="Arial" w:cs="Arial"/>
+          <w:color w:val="000000"/>
+          <w:kern w:val="0"/>
+          <w:sz w:val="28"/>
+          <w:szCs w:val="28"/>
+          <w:lang w:eastAsia="cs-CZ"/>
+          <w14:ligatures w14:val="none"/>
+        </w:rPr>
+        <w:t>Abbod</w:t>
+      </w:r>
+      <w:proofErr w:type="spellEnd"/>
+      <w:r>
+        <w:rPr>
+          <w:rFonts w:ascii="Arial" w:eastAsia="Times New Roman" w:hAnsi="Arial" w:cs="Arial"/>
+          <w:color w:val="000000"/>
+          <w:kern w:val="0"/>
+          <w:sz w:val="28"/>
+          <w:szCs w:val="28"/>
+          <w:lang w:eastAsia="cs-CZ"/>
+          <w14:ligatures w14:val="none"/>
+        </w:rPr>
+        <w:br/>
+        <w:t xml:space="preserve">• Zapisovatel – Ondřej </w:t>
+      </w:r>
+      <w:proofErr w:type="spellStart"/>
+      <w:r>
+        <w:rPr>
+          <w:rFonts w:ascii="Arial" w:eastAsia="Times New Roman" w:hAnsi="Arial" w:cs="Arial"/>
+          <w:color w:val="000000"/>
+          <w:kern w:val="0"/>
+          <w:sz w:val="28"/>
+          <w:szCs w:val="28"/>
+          <w:lang w:eastAsia="cs-CZ"/>
+          <w14:ligatures w14:val="none"/>
+        </w:rPr>
+        <w:t>Šteffan</w:t>
+      </w:r>
+      <w:proofErr w:type="spellEnd"/>
+      <w:r>
+        <w:rPr>
+          <w:rFonts w:ascii="Arial" w:eastAsia="Times New Roman" w:hAnsi="Arial" w:cs="Arial"/>
+          <w:color w:val="000000"/>
+          <w:kern w:val="0"/>
+          <w:sz w:val="28"/>
+          <w:szCs w:val="28"/>
+          <w:lang w:eastAsia="cs-CZ"/>
+          <w14:ligatures w14:val="none"/>
+        </w:rPr>
+        <w:br/>
+        <w:t xml:space="preserve">• Organizátoři akcí – Kristýna </w:t>
+      </w:r>
+      <w:proofErr w:type="spellStart"/>
+      <w:r>
+        <w:rPr>
+          <w:rFonts w:ascii="Arial" w:eastAsia="Times New Roman" w:hAnsi="Arial" w:cs="Arial"/>
+          <w:color w:val="000000"/>
+          <w:kern w:val="0"/>
+          <w:sz w:val="28"/>
+          <w:szCs w:val="28"/>
+          <w:lang w:eastAsia="cs-CZ"/>
+          <w14:ligatures w14:val="none"/>
+        </w:rPr>
+        <w:t>Karaivanova</w:t>
+      </w:r>
+      <w:proofErr w:type="spellEnd"/>
+      <w:r>
+        <w:rPr>
+          <w:rFonts w:ascii="Arial" w:eastAsia="Times New Roman" w:hAnsi="Arial" w:cs="Arial"/>
+          <w:color w:val="000000"/>
+          <w:kern w:val="0"/>
+          <w:sz w:val="28"/>
+          <w:szCs w:val="28"/>
+          <w:lang w:eastAsia="cs-CZ"/>
+          <w14:ligatures w14:val="none"/>
+        </w:rPr>
+        <w:t xml:space="preserve">, Eli </w:t>
+      </w:r>
+      <w:proofErr w:type="spellStart"/>
+      <w:r>
+        <w:rPr>
+          <w:rFonts w:ascii="Arial" w:eastAsia="Times New Roman" w:hAnsi="Arial" w:cs="Arial"/>
+          <w:color w:val="000000"/>
+          <w:kern w:val="0"/>
+          <w:sz w:val="28"/>
+          <w:szCs w:val="28"/>
+          <w:lang w:eastAsia="cs-CZ"/>
+          <w14:ligatures w14:val="none"/>
+        </w:rPr>
+        <w:t>Dvorcova</w:t>
+      </w:r>
+      <w:proofErr w:type="spellEnd"/>
+      <w:r>
+        <w:rPr>
+          <w:rFonts w:ascii="Arial" w:eastAsia="Times New Roman" w:hAnsi="Arial" w:cs="Arial"/>
+          <w:color w:val="000000"/>
+          <w:kern w:val="0"/>
+          <w:sz w:val="28"/>
+          <w:szCs w:val="28"/>
+          <w:lang w:eastAsia="cs-CZ"/>
+          <w14:ligatures w14:val="none"/>
+        </w:rPr>
+        <w:br/>
+      </w:r>
+      <w:r>
+        <w:rPr>
+          <w:rFonts w:ascii="Arial" w:eastAsia="Times New Roman" w:hAnsi="Arial" w:cs="Arial"/>
           <w:b/>
           <w:bCs/>
-          <w:sz w:val="28"/>
-          <w:szCs w:val="28"/>
-        </w:rPr>
-        <w:t>Adaptační program</w:t>
-      </w:r>
-    </w:p>
-    <w:p>
-      <w:pPr>
-        <w:pStyle w:val="Odstavecseseznamem"/>
-        <w:numPr>
-          <w:ilvl w:val="0"/>
-          <w:numId w:val="12"/>
-        </w:numPr>
-        <w:spacing w:before="120" w:after="120" w:line="240" w:lineRule="auto"/>
-        <w:rPr>
-          <w:rFonts w:ascii="Arial" w:hAnsi="Arial" w:cs="Arial"/>
-          <w:sz w:val="28"/>
-          <w:szCs w:val="28"/>
-        </w:rPr>
-      </w:pPr>
-      <w:r>
-        <w:rPr>
-          <w:rFonts w:ascii="Arial" w:hAnsi="Arial" w:cs="Arial"/>
-          <w:sz w:val="28"/>
-          <w:szCs w:val="28"/>
-        </w:rPr>
-        <w:t>Návrhy – Bowling, Zoo, venkovní akce</w:t>
-      </w:r>
-    </w:p>
-    <w:p>
-      <w:pPr>
-        <w:pStyle w:val="Odstavecseseznamem"/>
-        <w:numPr>
-          <w:ilvl w:val="0"/>
-          <w:numId w:val="12"/>
-        </w:numPr>
-        <w:spacing w:before="120" w:after="120" w:line="240" w:lineRule="auto"/>
-        <w:rPr>
-          <w:rFonts w:ascii="Arial" w:hAnsi="Arial" w:cs="Arial"/>
-          <w:sz w:val="28"/>
-          <w:szCs w:val="28"/>
-        </w:rPr>
-      </w:pPr>
-      <w:r>
-        <w:rPr>
-          <w:rFonts w:ascii="Arial" w:hAnsi="Arial" w:cs="Arial"/>
-          <w:sz w:val="28"/>
-          <w:szCs w:val="28"/>
-        </w:rPr>
-        <w:t xml:space="preserve">Hlasování – Bowling </w:t>
-      </w:r>
-      <w:r>
-        <w:rPr>
-          <w:rFonts w:ascii="Segoe UI Emoji" w:hAnsi="Segoe UI Emoji" w:cs="Segoe UI Emoji"/>
-          <w:sz w:val="28"/>
-          <w:szCs w:val="28"/>
-        </w:rPr>
-        <w:t>🎳</w:t>
-      </w:r>
-    </w:p>
-    <w:p>
-      <w:pPr>
-        <w:spacing w:before="120" w:after="120" w:line="240" w:lineRule="auto"/>
-        <w:rPr>
-          <w:rFonts w:ascii="Arial" w:hAnsi="Arial" w:cs="Arial"/>
+          <w:color w:val="000000"/>
+          <w:kern w:val="0"/>
+          <w:sz w:val="28"/>
+          <w:szCs w:val="28"/>
+          <w:lang w:eastAsia="cs-CZ"/>
+          <w14:ligatures w14:val="none"/>
+        </w:rPr>
+        <w:t>Majáles</w:t>
+      </w:r>
+      <w:r>
+        <w:rPr>
+          <w:rFonts w:ascii="Arial" w:eastAsia="Times New Roman" w:hAnsi="Arial" w:cs="Arial"/>
+          <w:color w:val="000000"/>
+          <w:kern w:val="0"/>
+          <w:sz w:val="28"/>
+          <w:szCs w:val="28"/>
+          <w:lang w:eastAsia="cs-CZ"/>
+          <w14:ligatures w14:val="none"/>
+        </w:rPr>
+        <w:br/>
+        <w:t>• Zajímavé pro parlament</w:t>
+      </w:r>
+      <w:r>
+        <w:rPr>
+          <w:rFonts w:ascii="Arial" w:eastAsia="Times New Roman" w:hAnsi="Arial" w:cs="Arial"/>
+          <w:color w:val="000000"/>
+          <w:kern w:val="0"/>
+          <w:sz w:val="28"/>
+          <w:szCs w:val="28"/>
+          <w:lang w:eastAsia="cs-CZ"/>
+          <w14:ligatures w14:val="none"/>
+        </w:rPr>
+        <w:br/>
+        <w:t>• Je potřeba najít lidi co to organizovali minulý rok</w:t>
+      </w:r>
+      <w:r>
+        <w:rPr>
+          <w:rFonts w:ascii="Arial" w:eastAsia="Times New Roman" w:hAnsi="Arial" w:cs="Arial"/>
+          <w:color w:val="000000"/>
+          <w:kern w:val="0"/>
+          <w:sz w:val="28"/>
+          <w:szCs w:val="28"/>
+          <w:lang w:eastAsia="cs-CZ"/>
+          <w14:ligatures w14:val="none"/>
+        </w:rPr>
+        <w:br/>
+      </w:r>
+      <w:r>
+        <w:rPr>
+          <w:rFonts w:ascii="Arial" w:eastAsia="Times New Roman" w:hAnsi="Arial" w:cs="Arial"/>
           <w:b/>
           <w:bCs/>
-          <w:sz w:val="28"/>
-          <w:szCs w:val="28"/>
-        </w:rPr>
-      </w:pPr>
-      <w:r>
-        <w:rPr>
-          <w:rFonts w:ascii="Arial" w:hAnsi="Arial" w:cs="Arial"/>
+          <w:color w:val="000000"/>
+          <w:kern w:val="0"/>
+          <w:sz w:val="28"/>
+          <w:szCs w:val="28"/>
+          <w:lang w:eastAsia="cs-CZ"/>
+          <w14:ligatures w14:val="none"/>
+        </w:rPr>
+        <w:t>Mikiny pro parlament</w:t>
+      </w:r>
+      <w:r>
+        <w:rPr>
+          <w:rFonts w:ascii="Arial" w:eastAsia="Times New Roman" w:hAnsi="Arial" w:cs="Arial"/>
+          <w:color w:val="000000"/>
+          <w:kern w:val="0"/>
+          <w:sz w:val="28"/>
+          <w:szCs w:val="28"/>
+          <w:lang w:eastAsia="cs-CZ"/>
+          <w14:ligatures w14:val="none"/>
+        </w:rPr>
+        <w:br/>
+        <w:t>• Je potřeba návrh</w:t>
+      </w:r>
+      <w:r>
+        <w:rPr>
+          <w:rFonts w:ascii="Arial" w:eastAsia="Times New Roman" w:hAnsi="Arial" w:cs="Arial"/>
+          <w:color w:val="000000"/>
+          <w:kern w:val="0"/>
+          <w:sz w:val="28"/>
+          <w:szCs w:val="28"/>
+          <w:lang w:eastAsia="cs-CZ"/>
+          <w14:ligatures w14:val="none"/>
+        </w:rPr>
+        <w:br/>
+        <w:t>• Bude se to nosit?</w:t>
+      </w:r>
+      <w:r>
+        <w:rPr>
+          <w:rFonts w:ascii="Arial" w:eastAsia="Times New Roman" w:hAnsi="Arial" w:cs="Arial"/>
+          <w:color w:val="000000"/>
+          <w:kern w:val="0"/>
+          <w:sz w:val="28"/>
+          <w:szCs w:val="28"/>
+          <w:lang w:eastAsia="cs-CZ"/>
+          <w14:ligatures w14:val="none"/>
+        </w:rPr>
+        <w:br/>
+        <w:t>• Typ mikiny?</w:t>
+      </w:r>
+      <w:r>
+        <w:rPr>
+          <w:rFonts w:ascii="Arial" w:eastAsia="Times New Roman" w:hAnsi="Arial" w:cs="Arial"/>
+          <w:color w:val="000000"/>
+          <w:kern w:val="0"/>
+          <w:sz w:val="28"/>
+          <w:szCs w:val="28"/>
+          <w:lang w:eastAsia="cs-CZ"/>
+          <w14:ligatures w14:val="none"/>
+        </w:rPr>
+        <w:br/>
+      </w:r>
+      <w:r>
+        <w:rPr>
+          <w:rFonts w:ascii="Arial" w:eastAsia="Times New Roman" w:hAnsi="Arial" w:cs="Arial"/>
           <w:b/>
           <w:bCs/>
-          <w:sz w:val="28"/>
-          <w:szCs w:val="28"/>
-        </w:rPr>
-        <w:t>Výbory</w:t>
-      </w:r>
-    </w:p>
-    <w:p>
-      <w:pPr>
-        <w:pStyle w:val="Odstavecseseznamem"/>
-        <w:numPr>
-          <w:ilvl w:val="0"/>
-          <w:numId w:val="13"/>
-        </w:numPr>
-        <w:spacing w:before="120" w:after="120" w:line="240" w:lineRule="auto"/>
-        <w:rPr>
-          <w:rFonts w:ascii="Arial" w:hAnsi="Arial" w:cs="Arial"/>
-          <w:sz w:val="28"/>
-          <w:szCs w:val="28"/>
-        </w:rPr>
-      </w:pPr>
-      <w:r>
-        <w:rPr>
-          <w:rFonts w:ascii="Arial" w:hAnsi="Arial" w:cs="Arial"/>
-          <w:sz w:val="28"/>
-          <w:szCs w:val="28"/>
-        </w:rPr>
-        <w:t xml:space="preserve">Odhlasovaní lidé: </w:t>
-      </w:r>
-    </w:p>
-    <w:p>
-      <w:pPr>
-        <w:pStyle w:val="Odstavecseseznamem"/>
-        <w:numPr>
-          <w:ilvl w:val="0"/>
-          <w:numId w:val="13"/>
-        </w:numPr>
-        <w:spacing w:before="120" w:after="120" w:line="240" w:lineRule="auto"/>
-        <w:rPr>
-          <w:rFonts w:ascii="Arial" w:hAnsi="Arial" w:cs="Arial"/>
-          <w:sz w:val="28"/>
-          <w:szCs w:val="28"/>
-        </w:rPr>
-      </w:pPr>
-      <w:r>
-        <w:rPr>
-          <w:rFonts w:ascii="Arial" w:hAnsi="Arial" w:cs="Arial"/>
-          <w:sz w:val="28"/>
-          <w:szCs w:val="28"/>
-        </w:rPr>
-        <w:t xml:space="preserve">Vedoucí marketingu – Eli </w:t>
-      </w:r>
-      <w:proofErr w:type="spellStart"/>
-      <w:r>
-        <w:rPr>
-          <w:rFonts w:ascii="Arial" w:hAnsi="Arial" w:cs="Arial"/>
-          <w:sz w:val="28"/>
-          <w:szCs w:val="28"/>
-        </w:rPr>
-        <w:t>Dvorcova</w:t>
-      </w:r>
-      <w:proofErr w:type="spellEnd"/>
-    </w:p>
-    <w:p>
-      <w:pPr>
-        <w:pStyle w:val="Odstavecseseznamem"/>
-        <w:numPr>
-          <w:ilvl w:val="0"/>
-          <w:numId w:val="13"/>
-        </w:numPr>
-        <w:spacing w:before="120" w:after="120" w:line="240" w:lineRule="auto"/>
-        <w:rPr>
-          <w:rFonts w:ascii="Arial" w:hAnsi="Arial" w:cs="Arial"/>
-          <w:sz w:val="28"/>
-          <w:szCs w:val="28"/>
-        </w:rPr>
-      </w:pPr>
-      <w:r>
-        <w:rPr>
-          <w:rFonts w:ascii="Arial" w:hAnsi="Arial" w:cs="Arial"/>
-          <w:sz w:val="28"/>
-          <w:szCs w:val="28"/>
-        </w:rPr>
-        <w:t>Předseda – Richard Skoumal</w:t>
-      </w:r>
-    </w:p>
-    <w:p>
-      <w:pPr>
-        <w:pStyle w:val="Odstavecseseznamem"/>
-        <w:numPr>
-          <w:ilvl w:val="0"/>
-          <w:numId w:val="13"/>
-        </w:numPr>
-        <w:spacing w:before="120" w:after="120" w:line="240" w:lineRule="auto"/>
-        <w:rPr>
-          <w:rFonts w:ascii="Arial" w:hAnsi="Arial" w:cs="Arial"/>
-          <w:sz w:val="28"/>
-          <w:szCs w:val="28"/>
-        </w:rPr>
-      </w:pPr>
-      <w:r>
-        <w:rPr>
-          <w:rFonts w:ascii="Arial" w:hAnsi="Arial" w:cs="Arial"/>
-          <w:sz w:val="28"/>
-          <w:szCs w:val="28"/>
-        </w:rPr>
-        <w:t>Místopředseda – Martin Sedlář</w:t>
-      </w:r>
-    </w:p>
-    <w:p>
-      <w:pPr>
-        <w:pStyle w:val="Odstavecseseznamem"/>
-        <w:numPr>
-          <w:ilvl w:val="0"/>
-          <w:numId w:val="13"/>
-        </w:numPr>
-        <w:spacing w:before="120" w:after="120" w:line="240" w:lineRule="auto"/>
-        <w:rPr>
-          <w:rFonts w:ascii="Arial" w:hAnsi="Arial" w:cs="Arial"/>
-          <w:sz w:val="28"/>
-          <w:szCs w:val="28"/>
-        </w:rPr>
-      </w:pPr>
-      <w:r>
-        <w:rPr>
-          <w:rFonts w:ascii="Arial" w:hAnsi="Arial" w:cs="Arial"/>
-          <w:sz w:val="28"/>
-          <w:szCs w:val="28"/>
-        </w:rPr>
-        <w:t xml:space="preserve">Sběr nápadů – Adam </w:t>
-      </w:r>
-      <w:proofErr w:type="spellStart"/>
-      <w:r>
-        <w:rPr>
-          <w:rFonts w:ascii="Arial" w:hAnsi="Arial" w:cs="Arial"/>
-          <w:sz w:val="28"/>
-          <w:szCs w:val="28"/>
-        </w:rPr>
-        <w:t>Abbod</w:t>
-      </w:r>
-      <w:proofErr w:type="spellEnd"/>
-    </w:p>
-    <w:p>
-      <w:pPr>
-        <w:pStyle w:val="Odstavecseseznamem"/>
-        <w:numPr>
-          <w:ilvl w:val="0"/>
-          <w:numId w:val="13"/>
-        </w:numPr>
-        <w:spacing w:before="120" w:after="120" w:line="240" w:lineRule="auto"/>
-        <w:rPr>
-          <w:rFonts w:ascii="Arial" w:hAnsi="Arial" w:cs="Arial"/>
-          <w:sz w:val="28"/>
-          <w:szCs w:val="28"/>
-        </w:rPr>
-      </w:pPr>
-      <w:r>
-        <w:rPr>
-          <w:rFonts w:ascii="Arial" w:hAnsi="Arial" w:cs="Arial"/>
-          <w:sz w:val="28"/>
-          <w:szCs w:val="28"/>
-        </w:rPr>
-        <w:t xml:space="preserve">Zapisovatel – Ondřej </w:t>
-      </w:r>
-      <w:proofErr w:type="spellStart"/>
-      <w:r>
-        <w:rPr>
-          <w:rFonts w:ascii="Arial" w:hAnsi="Arial" w:cs="Arial"/>
-          <w:sz w:val="28"/>
-          <w:szCs w:val="28"/>
-        </w:rPr>
-        <w:t>Šteffan</w:t>
-      </w:r>
-      <w:proofErr w:type="spellEnd"/>
-    </w:p>
-    <w:p>
-      <w:pPr>
-        <w:pStyle w:val="Odstavecseseznamem"/>
-        <w:numPr>
-          <w:ilvl w:val="0"/>
-          <w:numId w:val="13"/>
-        </w:numPr>
-        <w:spacing w:before="120" w:after="120" w:line="240" w:lineRule="auto"/>
-        <w:rPr>
-          <w:rFonts w:ascii="Arial" w:hAnsi="Arial" w:cs="Arial"/>
-          <w:sz w:val="28"/>
-          <w:szCs w:val="28"/>
-        </w:rPr>
-      </w:pPr>
-      <w:r>
-        <w:rPr>
-          <w:rFonts w:ascii="Arial" w:hAnsi="Arial" w:cs="Arial"/>
-          <w:sz w:val="28"/>
-          <w:szCs w:val="28"/>
-        </w:rPr>
-        <w:t xml:space="preserve">Organizátoři akcí – Kristýna </w:t>
-      </w:r>
-      <w:proofErr w:type="spellStart"/>
-      <w:r>
-        <w:rPr>
-          <w:rFonts w:ascii="Arial" w:hAnsi="Arial" w:cs="Arial"/>
-          <w:sz w:val="28"/>
-          <w:szCs w:val="28"/>
-        </w:rPr>
-        <w:t>Karaivanova</w:t>
-      </w:r>
-      <w:proofErr w:type="spellEnd"/>
-      <w:r>
-        <w:rPr>
-          <w:rFonts w:ascii="Arial" w:hAnsi="Arial" w:cs="Arial"/>
-          <w:sz w:val="28"/>
-          <w:szCs w:val="28"/>
-        </w:rPr>
-        <w:t xml:space="preserve">, Eli </w:t>
-      </w:r>
-      <w:proofErr w:type="spellStart"/>
-      <w:r>
-        <w:rPr>
-          <w:rFonts w:ascii="Arial" w:hAnsi="Arial" w:cs="Arial"/>
-          <w:sz w:val="28"/>
-          <w:szCs w:val="28"/>
-        </w:rPr>
-        <w:t>Dvorcova</w:t>
-      </w:r>
-      <w:proofErr w:type="spellEnd"/>
-    </w:p>
-    <w:p>
-      <w:pPr>
-        <w:spacing w:before="120" w:after="120" w:line="240" w:lineRule="auto"/>
-        <w:rPr>
-          <w:rFonts w:ascii="Arial" w:hAnsi="Arial" w:cs="Arial"/>
+          <w:color w:val="000000"/>
+          <w:kern w:val="0"/>
+          <w:sz w:val="28"/>
+          <w:szCs w:val="28"/>
+          <w:lang w:eastAsia="cs-CZ"/>
+          <w14:ligatures w14:val="none"/>
+        </w:rPr>
+        <w:t>Logo parlamentu</w:t>
+      </w:r>
+      <w:r>
+        <w:rPr>
+          <w:rFonts w:ascii="Arial" w:eastAsia="Times New Roman" w:hAnsi="Arial" w:cs="Arial"/>
+          <w:color w:val="000000"/>
+          <w:kern w:val="0"/>
+          <w:sz w:val="28"/>
+          <w:szCs w:val="28"/>
+          <w:lang w:eastAsia="cs-CZ"/>
+          <w14:ligatures w14:val="none"/>
+        </w:rPr>
+        <w:br/>
+        <w:t>• Změna</w:t>
+      </w:r>
+      <w:r>
+        <w:rPr>
+          <w:rFonts w:ascii="Arial" w:eastAsia="Times New Roman" w:hAnsi="Arial" w:cs="Arial"/>
+          <w:color w:val="000000"/>
+          <w:kern w:val="0"/>
+          <w:sz w:val="28"/>
+          <w:szCs w:val="28"/>
+          <w:lang w:eastAsia="cs-CZ"/>
+          <w14:ligatures w14:val="none"/>
+        </w:rPr>
+        <w:br/>
+        <w:t>• Kačenka zůstává</w:t>
+      </w:r>
+      <w:r>
+        <w:rPr>
+          <w:rFonts w:ascii="Arial" w:eastAsia="Times New Roman" w:hAnsi="Arial" w:cs="Arial"/>
+          <w:color w:val="000000"/>
+          <w:kern w:val="0"/>
+          <w:sz w:val="28"/>
+          <w:szCs w:val="28"/>
+          <w:lang w:eastAsia="cs-CZ"/>
+          <w14:ligatures w14:val="none"/>
+        </w:rPr>
+        <w:br/>
+        <w:t xml:space="preserve">• Barvy se mění na barvy školy (odstíny modré) </w:t>
+      </w:r>
+      <w:r>
+        <w:rPr>
+          <w:rFonts w:ascii="Arial" w:eastAsia="Times New Roman" w:hAnsi="Arial" w:cs="Arial"/>
+          <w:color w:val="000000"/>
+          <w:kern w:val="0"/>
+          <w:sz w:val="28"/>
+          <w:szCs w:val="28"/>
+          <w:lang w:eastAsia="cs-CZ"/>
+          <w14:ligatures w14:val="none"/>
+        </w:rPr>
+        <w:br/>
+      </w:r>
+      <w:r>
+        <w:rPr>
+          <w:rFonts w:ascii="Arial" w:eastAsia="Times New Roman" w:hAnsi="Arial" w:cs="Arial"/>
           <w:b/>
           <w:bCs/>
-          <w:sz w:val="28"/>
-          <w:szCs w:val="28"/>
-        </w:rPr>
-      </w:pPr>
-      <w:r>
-        <w:rPr>
-          <w:rFonts w:ascii="Arial" w:hAnsi="Arial" w:cs="Arial"/>
-          <w:b/>
-          <w:bCs/>
-          <w:sz w:val="28"/>
-          <w:szCs w:val="28"/>
-        </w:rPr>
-        <w:t>Majáles</w:t>
-      </w:r>
-    </w:p>
-    <w:p>
-      <w:pPr>
-        <w:pStyle w:val="Odstavecseseznamem"/>
-        <w:numPr>
-          <w:ilvl w:val="0"/>
-          <w:numId w:val="13"/>
-        </w:numPr>
-        <w:spacing w:before="120" w:after="120" w:line="240" w:lineRule="auto"/>
-        <w:rPr>
-          <w:rFonts w:ascii="Arial" w:hAnsi="Arial" w:cs="Arial"/>
-          <w:sz w:val="28"/>
-          <w:szCs w:val="28"/>
-        </w:rPr>
-      </w:pPr>
-      <w:r>
-        <w:rPr>
-          <w:rFonts w:ascii="Arial" w:hAnsi="Arial" w:cs="Arial"/>
-          <w:sz w:val="28"/>
-          <w:szCs w:val="28"/>
-        </w:rPr>
-        <w:t>Zajímavé pro parlament</w:t>
-      </w:r>
-    </w:p>
-    <w:p>
-      <w:pPr>
-        <w:pStyle w:val="Odstavecseseznamem"/>
-        <w:numPr>
-          <w:ilvl w:val="0"/>
-          <w:numId w:val="13"/>
-        </w:numPr>
-        <w:spacing w:before="120" w:after="120" w:line="240" w:lineRule="auto"/>
-        <w:rPr>
-          <w:rFonts w:ascii="Arial" w:hAnsi="Arial" w:cs="Arial"/>
-          <w:sz w:val="28"/>
-          <w:szCs w:val="28"/>
-        </w:rPr>
-      </w:pPr>
-      <w:r>
-        <w:rPr>
-          <w:rFonts w:ascii="Arial" w:hAnsi="Arial" w:cs="Arial"/>
-          <w:sz w:val="28"/>
-          <w:szCs w:val="28"/>
-        </w:rPr>
-        <w:t>Je potřeba najít lidi co to organizovali minulý rok</w:t>
-      </w:r>
-    </w:p>
-    <w:p>
-      <w:pPr>
-        <w:spacing w:before="120" w:after="120" w:line="240" w:lineRule="auto"/>
-        <w:rPr>
-          <w:rFonts w:ascii="Arial" w:hAnsi="Arial" w:cs="Arial"/>
-          <w:b/>
-          <w:bCs/>
-          <w:sz w:val="28"/>
-          <w:szCs w:val="28"/>
-        </w:rPr>
-      </w:pPr>
-      <w:r>
-        <w:rPr>
-          <w:rFonts w:ascii="Arial" w:hAnsi="Arial" w:cs="Arial"/>
-          <w:b/>
-          <w:bCs/>
-          <w:sz w:val="28"/>
-          <w:szCs w:val="28"/>
-        </w:rPr>
-        <w:t>Mikiny pro parlament</w:t>
-      </w:r>
-    </w:p>
-    <w:p>
-      <w:pPr>
-        <w:pStyle w:val="Odstavecseseznamem"/>
-        <w:numPr>
-          <w:ilvl w:val="0"/>
-          <w:numId w:val="13"/>
-        </w:numPr>
-        <w:spacing w:before="120" w:after="120" w:line="240" w:lineRule="auto"/>
-        <w:rPr>
-          <w:rFonts w:ascii="Arial" w:hAnsi="Arial" w:cs="Arial"/>
-          <w:sz w:val="28"/>
-          <w:szCs w:val="28"/>
-        </w:rPr>
-      </w:pPr>
-      <w:r>
-        <w:rPr>
-          <w:rFonts w:ascii="Arial" w:hAnsi="Arial" w:cs="Arial"/>
-          <w:sz w:val="28"/>
-          <w:szCs w:val="28"/>
-        </w:rPr>
-        <w:t>Je potřeba návrh</w:t>
-      </w:r>
-      <w:r>
-        <w:rPr>
+          <w:color w:val="000000"/>
+          <w:kern w:val="0"/>
+          <w:sz w:val="28"/>
+          <w:szCs w:val="28"/>
+          <w:lang w:eastAsia="cs-CZ"/>
+          <w14:ligatures w14:val="none"/>
+        </w:rPr>
+        <w:t>Plán na tento školní rok</w:t>
+      </w:r>
+      <w:r>
+        <w:rPr>
+          <w:rFonts w:ascii="Arial" w:eastAsia="Times New Roman" w:hAnsi="Arial" w:cs="Arial"/>
+          <w:color w:val="000000"/>
+          <w:kern w:val="0"/>
+          <w:sz w:val="28"/>
+          <w:szCs w:val="28"/>
+          <w:lang w:eastAsia="cs-CZ"/>
+          <w14:ligatures w14:val="none"/>
+        </w:rPr>
+        <w:br/>
+        <w:t>• Je potřeba odevzdat vedení co se má stát</w:t>
+      </w:r>
+      <w:r>
+        <w:rPr>
+          <w:rFonts w:ascii="Arial" w:eastAsia="Times New Roman" w:hAnsi="Arial" w:cs="Arial"/>
           <w:noProof/>
+          <w:color w:val="000000"/>
+          <w:kern w:val="0"/>
+          <w:sz w:val="28"/>
+          <w:szCs w:val="28"/>
+          <w:lang w:eastAsia="cs-CZ"/>
         </w:rPr>
         <w:drawing>
-          <wp:anchor distT="0" distB="0" distL="114300" distR="114300" simplePos="0" relativeHeight="251659264" behindDoc="0" locked="0" layoutInCell="1" allowOverlap="1" wp14:anchorId="338DA685" wp14:editId="0195EBF8">
-            <wp:simplePos x="0" y="0"/>
+          <wp:anchor distT="0" distB="0" distL="114300" distR="114300" simplePos="0" relativeHeight="251658240" behindDoc="0" locked="0" layoutInCell="1" allowOverlap="1" wp14:anchorId="1007F58F" wp14:editId="0624496F">
+            <wp:simplePos x="3872230" y="7115810"/>
             <wp:positionH relativeFrom="margin">
               <wp:align>right</wp:align>
             </wp:positionH>
             <wp:positionV relativeFrom="margin">
               <wp:align>bottom</wp:align>
             </wp:positionV>
-            <wp:extent cx="1845945" cy="1845945"/>
-            <wp:effectExtent l="0" t="0" r="1905" b="1905"/>
+            <wp:extent cx="1517650" cy="1529715"/>
+            <wp:effectExtent l="0" t="0" r="6350" b="0"/>
             <wp:wrapSquare wrapText="bothSides"/>
-            <wp:docPr id="754676148" name="Obrázek 3"/>
+            <wp:docPr id="513353406" name="Obrázek 1"/>
             <wp:cNvGraphicFramePr>
               <a:graphicFrameLocks xmlns:a="http://schemas.openxmlformats.org/drawingml/2006/main" noChangeAspect="1"/>
             </wp:cNvGraphicFramePr>
@@ -546,10 +601,8 @@
               <a:graphicData uri="http://schemas.openxmlformats.org/drawingml/2006/picture">
                 <pic:pic xmlns:pic="http://schemas.openxmlformats.org/drawingml/2006/picture">
                   <pic:nvPicPr>
-                    <pic:cNvPr id="0" name="Picture 11"/>
-                    <pic:cNvPicPr>
-                      <a:picLocks noChangeAspect="1" noChangeArrowheads="1"/>
-                    </pic:cNvPicPr>
+                    <pic:cNvPr id="513353406" name="Obrázek 513353406"/>
+                    <pic:cNvPicPr/>
                   </pic:nvPicPr>
                   <pic:blipFill>
                     <a:blip r:embed="rId7">
@@ -559,215 +612,24 @@
                         </a:ext>
                       </a:extLst>
                     </a:blip>
-                    <a:srcRect/>
                     <a:stretch>
                       <a:fillRect/>
                     </a:stretch>
                   </pic:blipFill>
-                  <pic:spPr bwMode="auto">
+                  <pic:spPr>
                     <a:xfrm>
                       <a:off x="0" y="0"/>
-                      <a:ext cx="1845945" cy="1845945"/>
+                      <a:ext cx="1517650" cy="1529715"/>
                     </a:xfrm>
                     <a:prstGeom prst="rect">
                       <a:avLst/>
                     </a:prstGeom>
-                    <a:noFill/>
-                    <a:ln>
-                      <a:noFill/>
-                    </a:ln>
                   </pic:spPr>
                 </pic:pic>
               </a:graphicData>
             </a:graphic>
-            <wp14:sizeRelH relativeFrom="margin">
-              <wp14:pctWidth>0</wp14:pctWidth>
-            </wp14:sizeRelH>
-            <wp14:sizeRelV relativeFrom="margin">
-              <wp14:pctHeight>0</wp14:pctHeight>
-            </wp14:sizeRelV>
           </wp:anchor>
         </w:drawing>
-      </w:r>
-    </w:p>
-    <w:p>
-      <w:pPr>
-        <w:pStyle w:val="Odstavecseseznamem"/>
-        <w:numPr>
-          <w:ilvl w:val="0"/>
-          <w:numId w:val="13"/>
-        </w:numPr>
-        <w:spacing w:before="120" w:after="120" w:line="240" w:lineRule="auto"/>
-        <w:rPr>
-          <w:rFonts w:ascii="Arial" w:hAnsi="Arial" w:cs="Arial"/>
-          <w:sz w:val="28"/>
-          <w:szCs w:val="28"/>
-        </w:rPr>
-      </w:pPr>
-      <w:r>
-        <w:rPr>
-          <w:rFonts w:ascii="Arial" w:hAnsi="Arial" w:cs="Arial"/>
-          <w:sz w:val="28"/>
-          <w:szCs w:val="28"/>
-        </w:rPr>
-        <w:t>Bude se to nosit?</w:t>
-      </w:r>
-    </w:p>
-    <w:p>
-      <w:pPr>
-        <w:pStyle w:val="Odstavecseseznamem"/>
-        <w:numPr>
-          <w:ilvl w:val="0"/>
-          <w:numId w:val="13"/>
-        </w:numPr>
-        <w:spacing w:before="120" w:after="120" w:line="240" w:lineRule="auto"/>
-        <w:rPr>
-          <w:rFonts w:ascii="Arial" w:hAnsi="Arial" w:cs="Arial"/>
-          <w:sz w:val="28"/>
-          <w:szCs w:val="28"/>
-        </w:rPr>
-      </w:pPr>
-      <w:r>
-        <w:rPr>
-          <w:rFonts w:ascii="Arial" w:hAnsi="Arial" w:cs="Arial"/>
-          <w:sz w:val="28"/>
-          <w:szCs w:val="28"/>
-        </w:rPr>
-        <w:t>Typ mikiny?</w:t>
-      </w:r>
-    </w:p>
-    <w:p>
-      <w:pPr>
-        <w:spacing w:before="120" w:after="120" w:line="240" w:lineRule="auto"/>
-        <w:rPr>
-          <w:rFonts w:ascii="Arial" w:hAnsi="Arial" w:cs="Arial"/>
-          <w:b/>
-          <w:bCs/>
-          <w:sz w:val="28"/>
-          <w:szCs w:val="28"/>
-        </w:rPr>
-      </w:pPr>
-      <w:r>
-        <w:rPr>
-          <w:rFonts w:ascii="Arial" w:hAnsi="Arial" w:cs="Arial"/>
-          <w:b/>
-          <w:bCs/>
-          <w:sz w:val="28"/>
-          <w:szCs w:val="28"/>
-        </w:rPr>
-        <w:t>Logo parlamentu</w:t>
-      </w:r>
-    </w:p>
-    <w:p>
-      <w:pPr>
-        <w:pStyle w:val="Odstavecseseznamem"/>
-        <w:numPr>
-          <w:ilvl w:val="0"/>
-          <w:numId w:val="13"/>
-        </w:numPr>
-        <w:spacing w:before="120" w:after="120" w:line="240" w:lineRule="auto"/>
-        <w:rPr>
-          <w:rFonts w:ascii="Arial" w:hAnsi="Arial" w:cs="Arial"/>
-          <w:sz w:val="28"/>
-          <w:szCs w:val="28"/>
-        </w:rPr>
-      </w:pPr>
-      <w:r>
-        <w:rPr>
-          <w:rFonts w:ascii="Arial" w:hAnsi="Arial" w:cs="Arial"/>
-          <w:sz w:val="28"/>
-          <w:szCs w:val="28"/>
-        </w:rPr>
-        <w:t>Změna</w:t>
-      </w:r>
-    </w:p>
-    <w:p>
-      <w:pPr>
-        <w:pStyle w:val="Odstavecseseznamem"/>
-        <w:numPr>
-          <w:ilvl w:val="0"/>
-          <w:numId w:val="13"/>
-        </w:numPr>
-        <w:spacing w:before="120" w:after="120" w:line="240" w:lineRule="auto"/>
-        <w:rPr>
-          <w:rFonts w:ascii="Arial" w:hAnsi="Arial" w:cs="Arial"/>
-          <w:sz w:val="28"/>
-          <w:szCs w:val="28"/>
-        </w:rPr>
-      </w:pPr>
-      <w:r>
-        <w:rPr>
-          <w:rFonts w:ascii="Arial" w:hAnsi="Arial" w:cs="Arial"/>
-          <w:sz w:val="28"/>
-          <w:szCs w:val="28"/>
-        </w:rPr>
-        <w:t>Kačenka zůstává</w:t>
-      </w:r>
-    </w:p>
-    <w:p>
-      <w:pPr>
-        <w:pStyle w:val="Odstavecseseznamem"/>
-        <w:numPr>
-          <w:ilvl w:val="0"/>
-          <w:numId w:val="13"/>
-        </w:numPr>
-        <w:spacing w:before="120" w:after="120" w:line="240" w:lineRule="auto"/>
-        <w:rPr>
-          <w:rFonts w:ascii="Arial" w:hAnsi="Arial" w:cs="Arial"/>
-          <w:sz w:val="28"/>
-          <w:szCs w:val="28"/>
-        </w:rPr>
-      </w:pPr>
-      <w:r>
-        <w:rPr>
-          <w:rFonts w:ascii="Arial" w:hAnsi="Arial" w:cs="Arial"/>
-          <w:sz w:val="28"/>
-          <w:szCs w:val="28"/>
-        </w:rPr>
-        <w:t xml:space="preserve">Barvy se mění na barvy školy (odstíny modré </w:t>
-      </w:r>
-    </w:p>
-    <w:p>
-      <w:pPr>
-        <w:spacing w:before="120" w:after="120" w:line="240" w:lineRule="auto"/>
-        <w:rPr>
-          <w:rFonts w:ascii="Arial" w:hAnsi="Arial" w:cs="Arial"/>
-          <w:b/>
-          <w:bCs/>
-          <w:sz w:val="28"/>
-          <w:szCs w:val="28"/>
-        </w:rPr>
-      </w:pPr>
-      <w:r>
-        <w:rPr>
-          <w:rFonts w:ascii="Arial" w:hAnsi="Arial" w:cs="Arial"/>
-          <w:b/>
-          <w:bCs/>
-          <w:sz w:val="28"/>
-          <w:szCs w:val="28"/>
-        </w:rPr>
-        <w:t>Plán na tento školní rok</w:t>
-      </w:r>
-    </w:p>
-    <w:p>
-      <w:pPr>
-        <w:pStyle w:val="Odstavecseseznamem"/>
-        <w:numPr>
-          <w:ilvl w:val="0"/>
-          <w:numId w:val="13"/>
-        </w:numPr>
-        <w:spacing w:before="120" w:after="120" w:line="240" w:lineRule="auto"/>
-        <w:rPr>
-          <w:rFonts w:ascii="Arial" w:hAnsi="Arial" w:cs="Arial"/>
-        </w:rPr>
-      </w:pPr>
-      <w:r>
-        <w:rPr>
-          <w:rFonts w:ascii="Arial" w:hAnsi="Arial" w:cs="Arial"/>
-          <w:sz w:val="28"/>
-          <w:szCs w:val="28"/>
-        </w:rPr>
-        <w:t>Je potřeba odevzdat vedení co se má stát</w:t>
       </w:r>
     </w:p>
     <w:sectPr>
@@ -783,7 +645,7 @@
 </file>
 
 <file path=word/endnotes.xml><?xml version="1.0" encoding="utf-8"?>
-<w:endnotes xmlns:wpc="http://schemas.microsoft.com/office/word/2010/wordprocessingCanvas" xmlns:cx="http://schemas.microsoft.com/office/drawing/2014/chartex" xmlns:cx1="http://schemas.microsoft.com/office/drawing/2015/9/8/chartex" xmlns:cx2="http://schemas.microsoft.com/office/drawing/2015/10/21/chartex" xmlns:cx3="http://schemas.microsoft.com/office/drawing/2016/5/9/chartex" xmlns:cx4="http://schemas.microsoft.com/office/drawing/2016/5/10/chartex" xmlns:cx5="http://schemas.microsoft.com/office/drawing/2016/5/11/chartex" xmlns:cx6="http://schemas.microsoft.com/office/drawing/2016/5/12/chartex" xmlns:cx7="http://schemas.microsoft.com/office/drawing/2016/5/13/chartex" xmlns:cx8="http://schemas.microsoft.com/office/drawing/2016/5/14/chartex" xmlns:mc="http://schemas.openxmlformats.org/markup-compatibility/2006" xmlns:aink="http://schemas.microsoft.com/office/drawing/2016/ink" xmlns:am3d="http://schemas.microsoft.com/office/drawing/2017/model3d" xmlns:o="urn:schemas-microsoft-com:office:office" xmlns:oel="http://schemas.microsoft.com/office/2019/extlst" xmlns:r="http://schemas.openxmlformats.org/officeDocument/2006/relationships" xmlns:m="http://schemas.openxmlformats.org/officeDocument/2006/math" xmlns:v="urn:schemas-microsoft-com:vml" xmlns:wp14="http://schemas.microsoft.com/office/word/2010/wordprocessingDrawing" xmlns:wp="http://schemas.openxmlformats.org/drawingml/2006/wordprocessingDrawing" xmlns:w10="urn:schemas-microsoft-com:office:word" xmlns:w="http://schemas.openxmlformats.org/wordprocessingml/2006/main" xmlns:w14="http://schemas.microsoft.com/office/word/2010/wordml" xmlns:w15="http://schemas.microsoft.com/office/word/2012/wordml" xmlns:w16cex="http://schemas.microsoft.com/office/word/2018/wordml/cex" xmlns:w16cid="http://schemas.microsoft.com/office/word/2016/wordml/cid" xmlns:w16="http://schemas.microsoft.com/office/word/2018/wordml" xmlns:w16sdtdh="http://schemas.microsoft.com/office/word/2020/wordml/sdtdatahash" xmlns:w16se="http://schemas.microsoft.com/office/word/2015/wordml/symex" xmlns:wpg="http://schemas.microsoft.com/office/word/2010/wordprocessingGroup" xmlns:wpi="http://schemas.microsoft.com/office/word/2010/wordprocessingInk" xmlns:wne="http://schemas.microsoft.com/office/word/2006/wordml" xmlns:wps="http://schemas.microsoft.com/office/word/2010/wordprocessingShape" mc:Ignorable="w14 w15 w16se w16cid w16 w16cex w16sdtdh wp14">
+<w:endnotes xmlns:wpc="http://schemas.microsoft.com/office/word/2010/wordprocessingCanvas" xmlns:cx="http://schemas.microsoft.com/office/drawing/2014/chartex" xmlns:cx1="http://schemas.microsoft.com/office/drawing/2015/9/8/chartex" xmlns:cx2="http://schemas.microsoft.com/office/drawing/2015/10/21/chartex" xmlns:cx3="http://schemas.microsoft.com/office/drawing/2016/5/9/chartex" xmlns:cx4="http://schemas.microsoft.com/office/drawing/2016/5/10/chartex" xmlns:cx5="http://schemas.microsoft.com/office/drawing/2016/5/11/chartex" xmlns:cx6="http://schemas.microsoft.com/office/drawing/2016/5/12/chartex" xmlns:cx7="http://schemas.microsoft.com/office/drawing/2016/5/13/chartex" xmlns:cx8="http://schemas.microsoft.com/office/drawing/2016/5/14/chartex" xmlns:mc="http://schemas.openxmlformats.org/markup-compatibility/2006" xmlns:aink="http://schemas.microsoft.com/office/drawing/2016/ink" xmlns:am3d="http://schemas.microsoft.com/office/drawing/2017/model3d" xmlns:o="urn:schemas-microsoft-com:office:office" xmlns:oel="http://schemas.microsoft.com/office/2019/extlst" xmlns:r="http://schemas.openxmlformats.org/officeDocument/2006/relationships" xmlns:m="http://schemas.openxmlformats.org/officeDocument/2006/math" xmlns:v="urn:schemas-microsoft-com:vml" xmlns:wp14="http://schemas.microsoft.com/office/word/2010/wordprocessingDrawing" xmlns:wp="http://schemas.openxmlformats.org/drawingml/2006/wordprocessingDrawing" xmlns:w10="urn:schemas-microsoft-com:office:word" xmlns:w="http://schemas.openxmlformats.org/wordprocessingml/2006/main" xmlns:w14="http://schemas.microsoft.com/office/word/2010/wordml" xmlns:w15="http://schemas.microsoft.com/office/word/2012/wordml" xmlns:w16cex="http://schemas.microsoft.com/office/word/2018/wordml/cex" xmlns:w16cid="http://schemas.microsoft.com/office/word/2016/wordml/cid" xmlns:w16="http://schemas.microsoft.com/office/word/2018/wordml" xmlns:w16du="http://schemas.microsoft.com/office/word/2023/wordml/word16du" xmlns:w16sdtdh="http://schemas.microsoft.com/office/word/2020/wordml/sdtdatahash" xmlns:w16se="http://schemas.microsoft.com/office/word/2015/wordml/symex" xmlns:wpg="http://schemas.microsoft.com/office/word/2010/wordprocessingGroup" xmlns:wpi="http://schemas.microsoft.com/office/word/2010/wordprocessingInk" xmlns:wne="http://schemas.microsoft.com/office/word/2006/wordml" xmlns:wps="http://schemas.microsoft.com/office/word/2010/wordprocessingShape" mc:Ignorable="w14 w15 w16se w16cid w16 w16cex w16sdtdh w16du wp14">
   <w:endnote w:type="separator" w:id="-1">
     <w:p>
       <w:pPr>
@@ -808,15 +670,16 @@
 </file>
 
 <file path=word/footer1.xml><?xml version="1.0" encoding="utf-8"?>
-<w:ftr xmlns:wpc="http://schemas.microsoft.com/office/word/2010/wordprocessingCanvas" xmlns:cx="http://schemas.microsoft.com/office/drawing/2014/chartex" xmlns:cx1="http://schemas.microsoft.com/office/drawing/2015/9/8/chartex" xmlns:cx2="http://schemas.microsoft.com/office/drawing/2015/10/21/chartex" xmlns:cx3="http://schemas.microsoft.com/office/drawing/2016/5/9/chartex" xmlns:cx4="http://schemas.microsoft.com/office/drawing/2016/5/10/chartex" xmlns:cx5="http://schemas.microsoft.com/office/drawing/2016/5/11/chartex" xmlns:cx6="http://schemas.microsoft.com/office/drawing/2016/5/12/chartex" xmlns:cx7="http://schemas.microsoft.com/office/drawing/2016/5/13/chartex" xmlns:cx8="http://schemas.microsoft.com/office/drawing/2016/5/14/chartex" xmlns:mc="http://schemas.openxmlformats.org/markup-compatibility/2006" xmlns:aink="http://schemas.microsoft.com/office/drawing/2016/ink" xmlns:am3d="http://schemas.microsoft.com/office/drawing/2017/model3d" xmlns:o="urn:schemas-microsoft-com:office:office" xmlns:oel="http://schemas.microsoft.com/office/2019/extlst" xmlns:r="http://schemas.openxmlformats.org/officeDocument/2006/relationships" xmlns:m="http://schemas.openxmlformats.org/officeDocument/2006/math" xmlns:v="urn:schemas-microsoft-com:vml" xmlns:wp14="http://schemas.microsoft.com/office/word/2010/wordprocessingDrawing" xmlns:wp="http://schemas.openxmlformats.org/drawingml/2006/wordprocessingDrawing" xmlns:w10="urn:schemas-microsoft-com:office:word" xmlns:w="http://schemas.openxmlformats.org/wordprocessingml/2006/main" xmlns:w14="http://schemas.microsoft.com/office/word/2010/wordml" xmlns:w15="http://schemas.microsoft.com/office/word/2012/wordml" xmlns:w16cex="http://schemas.microsoft.com/office/word/2018/wordml/cex" xmlns:w16cid="http://schemas.microsoft.com/office/word/2016/wordml/cid" xmlns:w16="http://schemas.microsoft.com/office/word/2018/wordml" xmlns:w16sdtdh="http://schemas.microsoft.com/office/word/2020/wordml/sdtdatahash" xmlns:w16se="http://schemas.microsoft.com/office/word/2015/wordml/symex" xmlns:wpg="http://schemas.microsoft.com/office/word/2010/wordprocessingGroup" xmlns:wpi="http://schemas.microsoft.com/office/word/2010/wordprocessingInk" xmlns:wne="http://schemas.microsoft.com/office/word/2006/wordml" xmlns:wps="http://schemas.microsoft.com/office/word/2010/wordprocessingShape" mc:Ignorable="w14 w15 w16se w16cid w16 w16cex w16sdtdh wp14">
+<w:ftr xmlns:wpc="http://schemas.microsoft.com/office/word/2010/wordprocessingCanvas" xmlns:cx="http://schemas.microsoft.com/office/drawing/2014/chartex" xmlns:cx1="http://schemas.microsoft.com/office/drawing/2015/9/8/chartex" xmlns:cx2="http://schemas.microsoft.com/office/drawing/2015/10/21/chartex" xmlns:cx3="http://schemas.microsoft.com/office/drawing/2016/5/9/chartex" xmlns:cx4="http://schemas.microsoft.com/office/drawing/2016/5/10/chartex" xmlns:cx5="http://schemas.microsoft.com/office/drawing/2016/5/11/chartex" xmlns:cx6="http://schemas.microsoft.com/office/drawing/2016/5/12/chartex" xmlns:cx7="http://schemas.microsoft.com/office/drawing/2016/5/13/chartex" xmlns:cx8="http://schemas.microsoft.com/office/drawing/2016/5/14/chartex" xmlns:mc="http://schemas.openxmlformats.org/markup-compatibility/2006" xmlns:aink="http://schemas.microsoft.com/office/drawing/2016/ink" xmlns:am3d="http://schemas.microsoft.com/office/drawing/2017/model3d" xmlns:o="urn:schemas-microsoft-com:office:office" xmlns:oel="http://schemas.microsoft.com/office/2019/extlst" xmlns:r="http://schemas.openxmlformats.org/officeDocument/2006/relationships" xmlns:m="http://schemas.openxmlformats.org/officeDocument/2006/math" xmlns:v="urn:schemas-microsoft-com:vml" xmlns:wp14="http://schemas.microsoft.com/office/word/2010/wordprocessingDrawing" xmlns:wp="http://schemas.openxmlformats.org/drawingml/2006/wordprocessingDrawing" xmlns:w10="urn:schemas-microsoft-com:office:word" xmlns:w="http://schemas.openxmlformats.org/wordprocessingml/2006/main" xmlns:w14="http://schemas.microsoft.com/office/word/2010/wordml" xmlns:w15="http://schemas.microsoft.com/office/word/2012/wordml" xmlns:w16cex="http://schemas.microsoft.com/office/word/2018/wordml/cex" xmlns:w16cid="http://schemas.microsoft.com/office/word/2016/wordml/cid" xmlns:w16="http://schemas.microsoft.com/office/word/2018/wordml" xmlns:w16du="http://schemas.microsoft.com/office/word/2023/wordml/word16du" xmlns:w16sdtdh="http://schemas.microsoft.com/office/word/2020/wordml/sdtdatahash" xmlns:w16se="http://schemas.microsoft.com/office/word/2015/wordml/symex" xmlns:wpg="http://schemas.microsoft.com/office/word/2010/wordprocessingGroup" xmlns:wpi="http://schemas.microsoft.com/office/word/2010/wordprocessingInk" xmlns:wne="http://schemas.microsoft.com/office/word/2006/wordml" xmlns:wps="http://schemas.microsoft.com/office/word/2010/wordprocessingShape" mc:Ignorable="w14 w15 w16se w16cid w16 w16cex w16sdtdh w16du wp14">
   <w:tbl>
     <w:tblPr>
-      <w:tblStyle w:val="Tabulkasmkou4zvraznn5"/>
+      <w:tblStyle w:val="Tabulkaseznamu4zvraznn5"/>
       <w:tblW w:w="0" w:type="auto"/>
+      <w:tblInd w:w="0" w:type="dxa"/>
       <w:tblLook w:val="04A0" w:firstRow="1" w:lastRow="0" w:firstColumn="1" w:lastColumn="0" w:noHBand="0" w:noVBand="1"/>
     </w:tblPr>
     <w:tblGrid>
-      <w:gridCol w:w="10456"/>
+      <w:gridCol w:w="10454"/>
     </w:tblGrid>
     <w:tr>
       <w:trPr>
@@ -825,21 +688,19 @@
       <w:tc>
         <w:tcPr>
           <w:cnfStyle w:val="001000000000" w:firstRow="0" w:lastRow="0" w:firstColumn="1" w:lastColumn="0" w:oddVBand="0" w:evenVBand="0" w:oddHBand="0" w:evenHBand="0" w:firstRowFirstColumn="0" w:firstRowLastColumn="0" w:lastRowFirstColumn="0" w:lastRowLastColumn="0"/>
-          <w:tcW w:w="10456" w:type="dxa"/>
+          <w:tcW w:w="10454" w:type="dxa"/>
           <w:shd w:val="clear" w:color="auto" w:fill="3E6181"/>
         </w:tcPr>
         <w:p>
           <w:pPr>
             <w:pStyle w:val="Zpat"/>
             <w:tabs>
-              <w:tab w:val="clear" w:pos="9072"/>
-              <w:tab w:val="right" w:pos="10466"/>
+              <w:tab w:val="left" w:pos="708"/>
             </w:tabs>
+            <w:ind w:right="116"/>
+            <w:jc w:val="right"/>
             <w:rPr>
-              <w:b w:val="0"/>
-              <w:bCs w:val="0"/>
-              <w:sz w:val="24"/>
-              <w:szCs w:val="24"/>
+              <w:szCs w:val="28"/>
             </w:rPr>
           </w:pPr>
         </w:p>
@@ -850,82 +711,77 @@
     <w:pPr>
       <w:pStyle w:val="Zpat"/>
       <w:tabs>
-        <w:tab w:val="clear" w:pos="9072"/>
-        <w:tab w:val="right" w:pos="10466"/>
+        <w:tab w:val="left" w:pos="708"/>
       </w:tabs>
-      <w:rPr>
-        <w:b/>
-        <w:bCs/>
-        <w:sz w:val="24"/>
-        <w:szCs w:val="24"/>
+      <w:ind w:right="116"/>
+      <w:rPr>
+        <w:rFonts w:ascii="Arial" w:eastAsia="Arial" w:hAnsi="Arial" w:cs="Arial"/>
+        <w:color w:val="000000"/>
+        <w:sz w:val="28"/>
+        <w:szCs w:val="28"/>
       </w:rPr>
     </w:pPr>
+    <w:r>
+      <w:rPr>
+        <w:sz w:val="28"/>
+        <w:szCs w:val="28"/>
+      </w:rPr>
+      <w:t>Týdenní schůze školního Parlamentu</w:t>
+    </w:r>
   </w:p>
   <w:p>
     <w:pPr>
       <w:pStyle w:val="Zpat"/>
       <w:tabs>
-        <w:tab w:val="clear" w:pos="9072"/>
-        <w:tab w:val="right" w:pos="10466"/>
+        <w:tab w:val="left" w:pos="708"/>
       </w:tabs>
-      <w:rPr>
-        <w:b/>
-        <w:bCs/>
-        <w:sz w:val="24"/>
-        <w:szCs w:val="24"/>
+      <w:ind w:right="116"/>
+      <w:rPr>
+        <w:sz w:val="28"/>
+        <w:szCs w:val="28"/>
       </w:rPr>
     </w:pPr>
     <w:r>
       <w:rPr>
-        <w:b/>
-        <w:bCs/>
-        <w:sz w:val="24"/>
-        <w:szCs w:val="24"/>
-      </w:rPr>
-      <w:t>Co jsme řešili na schůzi.</w:t>
-    </w:r>
-    <w:r>
-      <w:rPr>
-        <w:b/>
-        <w:bCs/>
-        <w:sz w:val="24"/>
-        <w:szCs w:val="24"/>
-      </w:rPr>
-      <w:ptab w:relativeTo="margin" w:alignment="center" w:leader="none"/>
-    </w:r>
-    <w:r>
-      <w:rPr>
-        <w:b/>
-        <w:bCs/>
-        <w:sz w:val="24"/>
-        <w:szCs w:val="24"/>
-      </w:rPr>
-      <w:tab/>
-    </w:r>
-    <w:r>
-      <w:rPr>
-        <w:b/>
-        <w:bCs/>
-        <w:sz w:val="24"/>
-        <w:szCs w:val="24"/>
+        <w:sz w:val="28"/>
+        <w:szCs w:val="28"/>
       </w:rPr>
       <w:t>10</w:t>
     </w:r>
     <w:r>
       <w:rPr>
-        <w:b/>
-        <w:bCs/>
-        <w:sz w:val="24"/>
-        <w:szCs w:val="24"/>
-      </w:rPr>
-      <w:t>.10.2023</w:t>
+        <w:sz w:val="28"/>
+        <w:szCs w:val="28"/>
+      </w:rPr>
+      <w:t>.</w:t>
+    </w:r>
+    <w:r>
+      <w:rPr>
+        <w:sz w:val="28"/>
+        <w:szCs w:val="28"/>
+      </w:rPr>
+      <w:t>10</w:t>
+    </w:r>
+    <w:r>
+      <w:rPr>
+        <w:sz w:val="28"/>
+        <w:szCs w:val="28"/>
+      </w:rPr>
+      <w:t>.202</w:t>
+    </w:r>
+    <w:r>
+      <w:rPr>
+        <w:sz w:val="28"/>
+        <w:szCs w:val="28"/>
+      </w:rPr>
+      <w:t>3</w:t>
     </w:r>
   </w:p>
 </w:ftr>
 </file>
 
 <file path=word/footnotes.xml><?xml version="1.0" encoding="utf-8"?>
-<w:footnotes xmlns:wpc="http://schemas.microsoft.com/office/word/2010/wordprocessingCanvas" xmlns:cx="http://schemas.microsoft.com/office/drawing/2014/chartex" xmlns:cx1="http://schemas.microsoft.com/office/drawing/2015/9/8/chartex" xmlns:cx2="http://schemas.microsoft.com/office/drawing/2015/10/21/chartex" xmlns:cx3="http://schemas.microsoft.com/office/drawing/2016/5/9/chartex" xmlns:cx4="http://schemas.microsoft.com/office/drawing/2016/5/10/chartex" xmlns:cx5="http://schemas.microsoft.com/office/drawing/2016/5/11/chartex" xmlns:cx6="http://schemas.microsoft.com/office/drawing/2016/5/12/chartex" xmlns:cx7="http://schemas.microsoft.com/office/drawing/2016/5/13/chartex" xmlns:cx8="http://schemas.microsoft.com/office/drawing/2016/5/14/chartex" xmlns:mc="http://schemas.openxmlformats.org/markup-compatibility/2006" xmlns:aink="http://schemas.microsoft.com/office/drawing/2016/ink" xmlns:am3d="http://schemas.microsoft.com/office/drawing/2017/model3d" xmlns:o="urn:schemas-microsoft-com:office:office" xmlns:oel="http://schemas.microsoft.com/office/2019/extlst" xmlns:r="http://schemas.openxmlformats.org/officeDocument/2006/relationships" xmlns:m="http://schemas.openxmlformats.org/officeDocument/2006/math" xmlns:v="urn:schemas-microsoft-com:vml" xmlns:wp14="http://schemas.microsoft.com/office/word/2010/wordprocessingDrawing" xmlns:wp="http://schemas.openxmlformats.org/drawingml/2006/wordprocessingDrawing" xmlns:w10="urn:schemas-microsoft-com:office:word" xmlns:w="http://schemas.openxmlformats.org/wordprocessingml/2006/main" xmlns:w14="http://schemas.microsoft.com/office/word/2010/wordml" xmlns:w15="http://schemas.microsoft.com/office/word/2012/wordml" xmlns:w16cex="http://schemas.microsoft.com/office/word/2018/wordml/cex" xmlns:w16cid="http://schemas.microsoft.com/office/word/2016/wordml/cid" xmlns:w16="http://schemas.microsoft.com/office/word/2018/wordml" xmlns:w16sdtdh="http://schemas.microsoft.com/office/word/2020/wordml/sdtdatahash" xmlns:w16se="http://schemas.microsoft.com/office/word/2015/wordml/symex" xmlns:wpg="http://schemas.microsoft.com/office/word/2010/wordprocessingGroup" xmlns:wpi="http://schemas.microsoft.com/office/word/2010/wordprocessingInk" xmlns:wne="http://schemas.microsoft.com/office/word/2006/wordml" xmlns:wps="http://schemas.microsoft.com/office/word/2010/wordprocessingShape" mc:Ignorable="w14 w15 w16se w16cid w16 w16cex w16sdtdh wp14">
+<w:footnotes xmlns:wpc="http://schemas.microsoft.com/office/word/2010/wordprocessingCanvas" xmlns:cx="http://schemas.microsoft.com/office/drawing/2014/chartex" xmlns:cx1="http://schemas.microsoft.com/office/drawing/2015/9/8/chartex" xmlns:cx2="http://schemas.microsoft.com/office/drawing/2015/10/21/chartex" xmlns:cx3="http://schemas.microsoft.com/office/drawing/2016/5/9/chartex" xmlns:cx4="http://schemas.microsoft.com/office/drawing/2016/5/10/chartex" xmlns:cx5="http://schemas.microsoft.com/office/drawing/2016/5/11/chartex" xmlns:cx6="http://schemas.microsoft.com/office/drawing/2016/5/12/chartex" xmlns:cx7="http://schemas.microsoft.com/office/drawing/2016/5/13/chartex" xmlns:cx8="http://schemas.microsoft.com/office/drawing/2016/5/14/chartex" xmlns:mc="http://schemas.openxmlformats.org/markup-compatibility/2006" xmlns:aink="http://schemas.microsoft.com/office/drawing/2016/ink" xmlns:am3d="http://schemas.microsoft.com/office/drawing/2017/model3d" xmlns:o="urn:schemas-microsoft-com:office:office" xmlns:oel="http://schemas.microsoft.com/office/2019/extlst" xmlns:r="http://schemas.openxmlformats.org/officeDocument/2006/relationships" xmlns:m="http://schemas.openxmlformats.org/officeDocument/2006/math" xmlns:v="urn:schemas-microsoft-com:vml" xmlns:wp14="http://schemas.microsoft.com/office/word/2010/wordprocessingDrawing" xmlns:wp="http://schemas.openxmlformats.org/drawingml/2006/wordprocessingDrawing" xmlns:w10="urn:schemas-microsoft-com:office:word" xmlns:w="http://schemas.openxmlformats.org/wordprocessingml/2006/main" xmlns:w14="http://schemas.microsoft.com/office/word/2010/wordml" xmlns:w15="http://schemas.microsoft.com/office/word/2012/wordml" xmlns:w16cex="http://schemas.microsoft.com/office/word/2018/wordml/cex" xmlns:w16cid="http://schemas.microsoft.com/office/word/2016/wordml/cid" xmlns:w16="http://schemas.microsoft.com/office/word/2018/wordml" xmlns:w16du="http://schemas.microsoft.com/office/word/2023/wordml/word16du" xmlns:w16sdtdh="http://schemas.microsoft.com/office/word/2020/wordml/sdtdatahash" xmlns:w16se="http://schemas.microsoft.com/office/word/2015/wordml/symex" xmlns:wpg="http://schemas.microsoft.com/office/word/2010/wordprocessingGroup" xmlns:wpi="http://schemas.microsoft.com/office/word/2010/wordprocessingInk" xmlns:wne="http://schemas.microsoft.com/office/word/2006/wordml" xmlns:wps="http://schemas.microsoft.com/office/word/2010/wordprocessingShape" mc:Ignorable="w14 w15 w16se w16cid w16 w16cex w16sdtdh w16du wp14">
   <w:footnote w:type="separator" w:id="-1">
     <w:p>
       <w:pPr>
@@ -950,20 +806,21 @@
 </file>
 
 <file path=word/header1.xml><?xml version="1.0" encoding="utf-8"?>
-<w:hdr xmlns:wpc="http://schemas.microsoft.com/office/word/2010/wordprocessingCanvas" xmlns:cx="http://schemas.microsoft.com/office/drawing/2014/chartex" xmlns:cx1="http://schemas.microsoft.com/office/drawing/2015/9/8/chartex" xmlns:cx2="http://schemas.microsoft.com/office/drawing/2015/10/21/chartex" xmlns:cx3="http://schemas.microsoft.com/office/drawing/2016/5/9/chartex" xmlns:cx4="http://schemas.microsoft.com/office/drawing/2016/5/10/chartex" xmlns:cx5="http://schemas.microsoft.com/office/drawing/2016/5/11/chartex" xmlns:cx6="http://schemas.microsoft.com/office/drawing/2016/5/12/chartex" xmlns:cx7="http://schemas.microsoft.com/office/drawing/2016/5/13/chartex" xmlns:cx8="http://schemas.microsoft.com/office/drawing/2016/5/14/chartex" xmlns:mc="http://schemas.openxmlformats.org/markup-compatibility/2006" xmlns:aink="http://schemas.microsoft.com/office/drawing/2016/ink" xmlns:am3d="http://schemas.microsoft.com/office/drawing/2017/model3d" xmlns:o="urn:schemas-microsoft-com:office:office" xmlns:oel="http://schemas.microsoft.com/office/2019/extlst" xmlns:r="http://schemas.openxmlformats.org/officeDocument/2006/relationships" xmlns:m="http://schemas.openxmlformats.org/officeDocument/2006/math" xmlns:v="urn:schemas-microsoft-com:vml" xmlns:wp14="http://schemas.microsoft.com/office/word/2010/wordprocessingDrawing" xmlns:wp="http://schemas.openxmlformats.org/drawingml/2006/wordprocessingDrawing" xmlns:w10="urn:schemas-microsoft-com:office:word" xmlns:w="http://schemas.openxmlformats.org/wordprocessingml/2006/main" xmlns:w14="http://schemas.microsoft.com/office/word/2010/wordml" xmlns:w15="http://schemas.microsoft.com/office/word/2012/wordml" xmlns:w16cex="http://schemas.microsoft.com/office/word/2018/wordml/cex" xmlns:w16cid="http://schemas.microsoft.com/office/word/2016/wordml/cid" xmlns:w16="http://schemas.microsoft.com/office/word/2018/wordml" xmlns:w16sdtdh="http://schemas.microsoft.com/office/word/2020/wordml/sdtdatahash" xmlns:w16se="http://schemas.microsoft.com/office/word/2015/wordml/symex" xmlns:wpg="http://schemas.microsoft.com/office/word/2010/wordprocessingGroup" xmlns:wpi="http://schemas.microsoft.com/office/word/2010/wordprocessingInk" xmlns:wne="http://schemas.microsoft.com/office/word/2006/wordml" xmlns:wps="http://schemas.microsoft.com/office/word/2010/wordprocessingShape" mc:Ignorable="w14 w15 w16se w16cid w16 w16cex w16sdtdh wp14">
+<w:hdr xmlns:wpc="http://schemas.microsoft.com/office/word/2010/wordprocessingCanvas" xmlns:cx="http://schemas.microsoft.com/office/drawing/2014/chartex" xmlns:cx1="http://schemas.microsoft.com/office/drawing/2015/9/8/chartex" xmlns:cx2="http://schemas.microsoft.com/office/drawing/2015/10/21/chartex" xmlns:cx3="http://schemas.microsoft.com/office/drawing/2016/5/9/chartex" xmlns:cx4="http://schemas.microsoft.com/office/drawing/2016/5/10/chartex" xmlns:cx5="http://schemas.microsoft.com/office/drawing/2016/5/11/chartex" xmlns:cx6="http://schemas.microsoft.com/office/drawing/2016/5/12/chartex" xmlns:cx7="http://schemas.microsoft.com/office/drawing/2016/5/13/chartex" xmlns:cx8="http://schemas.microsoft.com/office/drawing/2016/5/14/chartex" xmlns:mc="http://schemas.openxmlformats.org/markup-compatibility/2006" xmlns:aink="http://schemas.microsoft.com/office/drawing/2016/ink" xmlns:am3d="http://schemas.microsoft.com/office/drawing/2017/model3d" xmlns:o="urn:schemas-microsoft-com:office:office" xmlns:oel="http://schemas.microsoft.com/office/2019/extlst" xmlns:r="http://schemas.openxmlformats.org/officeDocument/2006/relationships" xmlns:m="http://schemas.openxmlformats.org/officeDocument/2006/math" xmlns:v="urn:schemas-microsoft-com:vml" xmlns:wp14="http://schemas.microsoft.com/office/word/2010/wordprocessingDrawing" xmlns:wp="http://schemas.openxmlformats.org/drawingml/2006/wordprocessingDrawing" xmlns:w10="urn:schemas-microsoft-com:office:word" xmlns:w="http://schemas.openxmlformats.org/wordprocessingml/2006/main" xmlns:w14="http://schemas.microsoft.com/office/word/2010/wordml" xmlns:w15="http://schemas.microsoft.com/office/word/2012/wordml" xmlns:w16cex="http://schemas.microsoft.com/office/word/2018/wordml/cex" xmlns:w16cid="http://schemas.microsoft.com/office/word/2016/wordml/cid" xmlns:w16="http://schemas.microsoft.com/office/word/2018/wordml" xmlns:w16du="http://schemas.microsoft.com/office/word/2023/wordml/word16du" xmlns:w16sdtdh="http://schemas.microsoft.com/office/word/2020/wordml/sdtdatahash" xmlns:w16se="http://schemas.microsoft.com/office/word/2015/wordml/symex" xmlns:wpg="http://schemas.microsoft.com/office/word/2010/wordprocessingGroup" xmlns:wpi="http://schemas.microsoft.com/office/word/2010/wordprocessingInk" xmlns:wne="http://schemas.microsoft.com/office/word/2006/wordml" xmlns:wps="http://schemas.microsoft.com/office/word/2010/wordprocessingShape" mc:Ignorable="w14 w15 w16se w16cid w16 w16cex w16sdtdh w16du wp14">
   <w:p>
     <w:pPr>
       <w:pStyle w:val="Zhlav"/>
+      <w:jc w:val="center"/>
     </w:pPr>
     <w:r>
       <w:rPr>
         <w:noProof/>
       </w:rPr>
       <w:drawing>
-        <wp:inline distT="0" distB="0" distL="0" distR="0" wp14:anchorId="5535B9C9" wp14:editId="5A5F9684">
-          <wp:extent cx="6645910" cy="940435"/>
+        <wp:inline distT="0" distB="0" distL="0" distR="0" wp14:anchorId="2130B6E1" wp14:editId="775B1DDD">
+          <wp:extent cx="1184665" cy="1620000"/>
           <wp:effectExtent l="0" t="0" r="0" b="0"/>
-          <wp:docPr id="1865981229" name="Obrázek 1"/>
+          <wp:docPr id="1322684101" name="Obrázek 2"/>
           <wp:cNvGraphicFramePr>
             <a:graphicFrameLocks xmlns:a="http://schemas.openxmlformats.org/drawingml/2006/main" noChangeAspect="1"/>
           </wp:cNvGraphicFramePr>
@@ -971,7 +828,7 @@
             <a:graphicData uri="http://schemas.openxmlformats.org/drawingml/2006/picture">
               <pic:pic xmlns:pic="http://schemas.openxmlformats.org/drawingml/2006/picture">
                 <pic:nvPicPr>
-                  <pic:cNvPr id="1865981229" name="Obrázek 1865981229"/>
+                  <pic:cNvPr id="1322684101" name="Obrázek 1322684101"/>
                   <pic:cNvPicPr/>
                 </pic:nvPicPr>
                 <pic:blipFill>
@@ -989,7 +846,7 @@
                 <pic:spPr>
                   <a:xfrm>
                     <a:off x="0" y="0"/>
-                    <a:ext cx="6645910" cy="940435"/>
+                    <a:ext cx="1184665" cy="1620000"/>
                   </a:xfrm>
                   <a:prstGeom prst="rect">
                     <a:avLst/>
@@ -1006,7 +863,7 @@
 </file>
 
 <file path=word/numbering.xml><?xml version="1.0" encoding="utf-8"?>
-<w:numbering xmlns:wpc="http://schemas.microsoft.com/office/word/2010/wordprocessingCanvas" xmlns:cx="http://schemas.microsoft.com/office/drawing/2014/chartex" xmlns:cx1="http://schemas.microsoft.com/office/drawing/2015/9/8/chartex" xmlns:cx2="http://schemas.microsoft.com/office/drawing/2015/10/21/chartex" xmlns:cx3="http://schemas.microsoft.com/office/drawing/2016/5/9/chartex" xmlns:cx4="http://schemas.microsoft.com/office/drawing/2016/5/10/chartex" xmlns:cx5="http://schemas.microsoft.com/office/drawing/2016/5/11/chartex" xmlns:cx6="http://schemas.microsoft.com/office/drawing/2016/5/12/chartex" xmlns:cx7="http://schemas.microsoft.com/office/drawing/2016/5/13/chartex" xmlns:cx8="http://schemas.microsoft.com/office/drawing/2016/5/14/chartex" xmlns:mc="http://schemas.openxmlformats.org/markup-compatibility/2006" xmlns:aink="http://schemas.microsoft.com/office/drawing/2016/ink" xmlns:am3d="http://schemas.microsoft.com/office/drawing/2017/model3d" xmlns:o="urn:schemas-microsoft-com:office:office" xmlns:oel="http://schemas.microsoft.com/office/2019/extlst" xmlns:r="http://schemas.openxmlformats.org/officeDocument/2006/relationships" xmlns:m="http://schemas.openxmlformats.org/officeDocument/2006/math" xmlns:v="urn:schemas-microsoft-com:vml" xmlns:wp14="http://schemas.microsoft.com/office/word/2010/wordprocessingDrawing" xmlns:wp="http://schemas.openxmlformats.org/drawingml/2006/wordprocessingDrawing" xmlns:w10="urn:schemas-microsoft-com:office:word" xmlns:w="http://schemas.openxmlformats.org/wordprocessingml/2006/main" xmlns:w14="http://schemas.microsoft.com/office/word/2010/wordml" xmlns:w15="http://schemas.microsoft.com/office/word/2012/wordml" xmlns:w16cex="http://schemas.microsoft.com/office/word/2018/wordml/cex" xmlns:w16cid="http://schemas.microsoft.com/office/word/2016/wordml/cid" xmlns:w16="http://schemas.microsoft.com/office/word/2018/wordml" xmlns:w16sdtdh="http://schemas.microsoft.com/office/word/2020/wordml/sdtdatahash" xmlns:w16se="http://schemas.microsoft.com/office/word/2015/wordml/symex" xmlns:wpg="http://schemas.microsoft.com/office/word/2010/wordprocessingGroup" xmlns:wpi="http://schemas.microsoft.com/office/word/2010/wordprocessingInk" xmlns:wne="http://schemas.microsoft.com/office/word/2006/wordml" xmlns:wps="http://schemas.microsoft.com/office/word/2010/wordprocessingShape" mc:Ignorable="w14 w15 w16se w16cid w16 w16cex w16sdtdh wp14">
+<w:numbering xmlns:wpc="http://schemas.microsoft.com/office/word/2010/wordprocessingCanvas" xmlns:cx="http://schemas.microsoft.com/office/drawing/2014/chartex" xmlns:cx1="http://schemas.microsoft.com/office/drawing/2015/9/8/chartex" xmlns:cx2="http://schemas.microsoft.com/office/drawing/2015/10/21/chartex" xmlns:cx3="http://schemas.microsoft.com/office/drawing/2016/5/9/chartex" xmlns:cx4="http://schemas.microsoft.com/office/drawing/2016/5/10/chartex" xmlns:cx5="http://schemas.microsoft.com/office/drawing/2016/5/11/chartex" xmlns:cx6="http://schemas.microsoft.com/office/drawing/2016/5/12/chartex" xmlns:cx7="http://schemas.microsoft.com/office/drawing/2016/5/13/chartex" xmlns:cx8="http://schemas.microsoft.com/office/drawing/2016/5/14/chartex" xmlns:mc="http://schemas.openxmlformats.org/markup-compatibility/2006" xmlns:aink="http://schemas.microsoft.com/office/drawing/2016/ink" xmlns:am3d="http://schemas.microsoft.com/office/drawing/2017/model3d" xmlns:o="urn:schemas-microsoft-com:office:office" xmlns:oel="http://schemas.microsoft.com/office/2019/extlst" xmlns:r="http://schemas.openxmlformats.org/officeDocument/2006/relationships" xmlns:m="http://schemas.openxmlformats.org/officeDocument/2006/math" xmlns:v="urn:schemas-microsoft-com:vml" xmlns:wp14="http://schemas.microsoft.com/office/word/2010/wordprocessingDrawing" xmlns:wp="http://schemas.openxmlformats.org/drawingml/2006/wordprocessingDrawing" xmlns:w10="urn:schemas-microsoft-com:office:word" xmlns:w="http://schemas.openxmlformats.org/wordprocessingml/2006/main" xmlns:w14="http://schemas.microsoft.com/office/word/2010/wordml" xmlns:w15="http://schemas.microsoft.com/office/word/2012/wordml" xmlns:w16cex="http://schemas.microsoft.com/office/word/2018/wordml/cex" xmlns:w16cid="http://schemas.microsoft.com/office/word/2016/wordml/cid" xmlns:w16="http://schemas.microsoft.com/office/word/2018/wordml" xmlns:w16du="http://schemas.microsoft.com/office/word/2023/wordml/word16du" xmlns:w16sdtdh="http://schemas.microsoft.com/office/word/2020/wordml/sdtdatahash" xmlns:w16se="http://schemas.microsoft.com/office/word/2015/wordml/symex" xmlns:wpg="http://schemas.microsoft.com/office/word/2010/wordprocessingGroup" xmlns:wpi="http://schemas.microsoft.com/office/word/2010/wordprocessingInk" xmlns:wne="http://schemas.microsoft.com/office/word/2006/wordml" xmlns:wps="http://schemas.microsoft.com/office/word/2010/wordprocessingShape" mc:Ignorable="w14 w15 w16se w16cid w16 w16cex w16sdtdh w16du wp14">
   <w:abstractNum w:abstractNumId="0" w15:restartNumberingAfterBreak="0">
     <w:nsid w:val="0B1E373C"/>
     <w:multiLevelType w:val="multilevel"/>
@@ -2843,7 +2700,7 @@
 </file>
 
 <file path=word/styles.xml><?xml version="1.0" encoding="utf-8"?>
-<w:styles xmlns:mc="http://schemas.openxmlformats.org/markup-compatibility/2006" xmlns:r="http://schemas.openxmlformats.org/officeDocument/2006/relationships" xmlns:w="http://schemas.openxmlformats.org/wordprocessingml/2006/main" xmlns:w14="http://schemas.microsoft.com/office/word/2010/wordml" xmlns:w15="http://schemas.microsoft.com/office/word/2012/wordml" xmlns:w16cex="http://schemas.microsoft.com/office/word/2018/wordml/cex" xmlns:w16cid="http://schemas.microsoft.com/office/word/2016/wordml/cid" xmlns:w16="http://schemas.microsoft.com/office/word/2018/wordml" xmlns:w16sdtdh="http://schemas.microsoft.com/office/word/2020/wordml/sdtdatahash" xmlns:w16se="http://schemas.microsoft.com/office/word/2015/wordml/symex" mc:Ignorable="w14 w15 w16se w16cid w16 w16cex w16sdtdh">
+<w:styles xmlns:mc="http://schemas.openxmlformats.org/markup-compatibility/2006" xmlns:r="http://schemas.openxmlformats.org/officeDocument/2006/relationships" xmlns:w="http://schemas.openxmlformats.org/wordprocessingml/2006/main" xmlns:w14="http://schemas.microsoft.com/office/word/2010/wordml" xmlns:w15="http://schemas.microsoft.com/office/word/2012/wordml" xmlns:w16cex="http://schemas.microsoft.com/office/word/2018/wordml/cex" xmlns:w16cid="http://schemas.microsoft.com/office/word/2016/wordml/cid" xmlns:w16="http://schemas.microsoft.com/office/word/2018/wordml" xmlns:w16du="http://schemas.microsoft.com/office/word/2023/wordml/word16du" xmlns:w16sdtdh="http://schemas.microsoft.com/office/word/2020/wordml/sdtdatahash" xmlns:w16se="http://schemas.microsoft.com/office/word/2015/wordml/symex" mc:Ignorable="w14 w15 w16se w16cid w16 w16cex w16sdtdh w16du">
   <w:docDefaults>
     <w:rPrDefault>
       <w:rPr>
@@ -3450,6 +3307,141 @@
       </w:tcPr>
     </w:tblStylePr>
   </w:style>
+  <w:style w:type="paragraph" w:styleId="FormtovanvHTML">
+    <w:name w:val="HTML Preformatted"/>
+    <w:basedOn w:val="Normln"/>
+    <w:link w:val="FormtovanvHTMLChar"/>
+    <w:uiPriority w:val="99"/>
+    <w:semiHidden/>
+    <w:unhideWhenUsed/>
+    <w:rsid w:val="005B72EE"/>
+    <w:pPr>
+      <w:tabs>
+        <w:tab w:val="left" w:pos="916"/>
+        <w:tab w:val="left" w:pos="1832"/>
+        <w:tab w:val="left" w:pos="2748"/>
+        <w:tab w:val="left" w:pos="3664"/>
+        <w:tab w:val="left" w:pos="4580"/>
+        <w:tab w:val="left" w:pos="5496"/>
+        <w:tab w:val="left" w:pos="6412"/>
+        <w:tab w:val="left" w:pos="7328"/>
+        <w:tab w:val="left" w:pos="8244"/>
+        <w:tab w:val="left" w:pos="9160"/>
+        <w:tab w:val="left" w:pos="10076"/>
+        <w:tab w:val="left" w:pos="10992"/>
+        <w:tab w:val="left" w:pos="11908"/>
+        <w:tab w:val="left" w:pos="12824"/>
+        <w:tab w:val="left" w:pos="13740"/>
+        <w:tab w:val="left" w:pos="14656"/>
+      </w:tabs>
+      <w:spacing w:after="0" w:line="240" w:lineRule="auto"/>
+    </w:pPr>
+    <w:rPr>
+      <w:rFonts w:ascii="Courier New" w:eastAsia="Times New Roman" w:hAnsi="Courier New" w:cs="Courier New"/>
+      <w:kern w:val="0"/>
+      <w:sz w:val="20"/>
+      <w:szCs w:val="20"/>
+      <w:lang w:eastAsia="cs-CZ"/>
+      <w14:ligatures w14:val="none"/>
+    </w:rPr>
+  </w:style>
+  <w:style w:type="character" w:customStyle="1" w:styleId="FormtovanvHTMLChar">
+    <w:name w:val="Formátovaný v HTML Char"/>
+    <w:basedOn w:val="Standardnpsmoodstavce"/>
+    <w:link w:val="FormtovanvHTML"/>
+    <w:uiPriority w:val="99"/>
+    <w:semiHidden/>
+    <w:rsid w:val="005B72EE"/>
+    <w:rPr>
+      <w:rFonts w:ascii="Courier New" w:eastAsia="Times New Roman" w:hAnsi="Courier New" w:cs="Courier New"/>
+      <w:kern w:val="0"/>
+      <w:sz w:val="20"/>
+      <w:szCs w:val="20"/>
+      <w:lang w:eastAsia="cs-CZ"/>
+      <w14:ligatures w14:val="none"/>
+    </w:rPr>
+  </w:style>
+  <w:style w:type="table" w:styleId="Tabulkaseznamu4zvraznn5">
+    <w:name w:val="List Table 4 Accent 5"/>
+    <w:basedOn w:val="Normlntabulka"/>
+    <w:uiPriority w:val="49"/>
+    <w:rsid w:val="005B72EE"/>
+    <w:pPr>
+      <w:spacing w:after="0" w:line="240" w:lineRule="auto"/>
+    </w:pPr>
+    <w:rPr>
+      <w:rFonts w:eastAsiaTheme="minorEastAsia"/>
+      <w:kern w:val="0"/>
+      <w:lang w:eastAsia="cs-CZ"/>
+      <w14:ligatures w14:val="none"/>
+    </w:rPr>
+    <w:tblPr>
+      <w:tblStyleRowBandSize w:val="1"/>
+      <w:tblStyleColBandSize w:val="1"/>
+      <w:tblInd w:w="0" w:type="nil"/>
+      <w:tblBorders>
+        <w:top w:val="single" w:sz="4" w:space="0" w:color="9CC2E5" w:themeColor="accent5" w:themeTint="99"/>
+        <w:left w:val="single" w:sz="4" w:space="0" w:color="9CC2E5" w:themeColor="accent5" w:themeTint="99"/>
+        <w:bottom w:val="single" w:sz="4" w:space="0" w:color="9CC2E5" w:themeColor="accent5" w:themeTint="99"/>
+        <w:right w:val="single" w:sz="4" w:space="0" w:color="9CC2E5" w:themeColor="accent5" w:themeTint="99"/>
+        <w:insideH w:val="single" w:sz="4" w:space="0" w:color="9CC2E5" w:themeColor="accent5" w:themeTint="99"/>
+      </w:tblBorders>
+    </w:tblPr>
+    <w:tblStylePr w:type="firstRow">
+      <w:rPr>
+        <w:b/>
+        <w:bCs/>
+        <w:color w:val="FFFFFF" w:themeColor="background1"/>
+      </w:rPr>
+      <w:tblPr/>
+      <w:tcPr>
+        <w:tcBorders>
+          <w:top w:val="single" w:sz="4" w:space="0" w:color="5B9BD5" w:themeColor="accent5"/>
+          <w:left w:val="single" w:sz="4" w:space="0" w:color="5B9BD5" w:themeColor="accent5"/>
+          <w:bottom w:val="single" w:sz="4" w:space="0" w:color="5B9BD5" w:themeColor="accent5"/>
+          <w:right w:val="single" w:sz="4" w:space="0" w:color="5B9BD5" w:themeColor="accent5"/>
+          <w:insideH w:val="nil"/>
+        </w:tcBorders>
+        <w:shd w:val="clear" w:color="auto" w:fill="5B9BD5" w:themeFill="accent5"/>
+      </w:tcPr>
+    </w:tblStylePr>
+    <w:tblStylePr w:type="lastRow">
+      <w:rPr>
+        <w:b/>
+        <w:bCs/>
+      </w:rPr>
+      <w:tblPr/>
+      <w:tcPr>
+        <w:tcBorders>
+          <w:top w:val="double" w:sz="4" w:space="0" w:color="9CC2E5" w:themeColor="accent5" w:themeTint="99"/>
+        </w:tcBorders>
+      </w:tcPr>
+    </w:tblStylePr>
+    <w:tblStylePr w:type="firstCol">
+      <w:rPr>
+        <w:b/>
+        <w:bCs/>
+      </w:rPr>
+    </w:tblStylePr>
+    <w:tblStylePr w:type="lastCol">
+      <w:rPr>
+        <w:b/>
+        <w:bCs/>
+      </w:rPr>
+    </w:tblStylePr>
+    <w:tblStylePr w:type="band1Vert">
+      <w:tblPr/>
+      <w:tcPr>
+        <w:shd w:val="clear" w:color="auto" w:fill="DEEAF6" w:themeFill="accent5" w:themeFillTint="33"/>
+      </w:tcPr>
+    </w:tblStylePr>
+    <w:tblStylePr w:type="band1Horz">
+      <w:tblPr/>
+      <w:tcPr>
+        <w:shd w:val="clear" w:color="auto" w:fill="DEEAF6" w:themeFill="accent5" w:themeFillTint="33"/>
+      </w:tcPr>
+    </w:tblStylePr>
+  </w:style>
 </w:styles>
 </file>
 
